--- a/Kottadigitalizaloszoftver_NemethValentin_KNPDXS.docx
+++ b/Kottadigitalizaloszoftver_NemethValentin_KNPDXS.docx
@@ -20719,26 +20719,23 @@
           <w:sz w:val="20"/>
           <w:szCs w:val="20"/>
         </w:rPr>
-        <w:t>. ábra: A kép bal oldalán a szürkeárnyalatos kép, jobb oldalán a thresholdolt kép látható.</w:t>
-      </w:r>
-    </w:p>
-    <w:p>
-      <w:pPr>
-        <w:pStyle w:val="Kpalrs"/>
-        <w:jc w:val="center"/>
+        <w:t xml:space="preserve">. ábra: A kép bal oldalán a szürkeárnyalatos kép, jobb oldalán a </w:t>
+      </w:r>
+      <w:r>
         <w:rPr>
           <w:rFonts w:ascii="Times New Roman" w:hAnsi="Times New Roman" w:cs="Times New Roman"/>
           <w:sz w:val="20"/>
           <w:szCs w:val="20"/>
         </w:rPr>
-      </w:pPr>
+        <w:t>bináris</w:t>
+      </w:r>
       <w:r>
         <w:rPr>
           <w:rFonts w:ascii="Times New Roman" w:hAnsi="Times New Roman" w:cs="Times New Roman"/>
           <w:sz w:val="20"/>
           <w:szCs w:val="20"/>
         </w:rPr>
-        <w:t>Forrás: https://pippin.gimp.org/image-processing/gen_images/threshold.png (megtekintve: 2021.04.25.)</w:t>
+        <w:t xml:space="preserve"> kép látható.</w:t>
       </w:r>
     </w:p>
     <w:p>
@@ -20751,6 +20748,25 @@
           <w:szCs w:val="20"/>
         </w:rPr>
       </w:pPr>
+      <w:r>
+        <w:rPr>
+          <w:rFonts w:ascii="Times New Roman" w:hAnsi="Times New Roman" w:cs="Times New Roman"/>
+          <w:sz w:val="20"/>
+          <w:szCs w:val="20"/>
+        </w:rPr>
+        <w:t>Forrás: https://pippin.gimp.org/image-processing/gen_images/threshold.png (megtekintve: 2021.04.25.)</w:t>
+      </w:r>
+    </w:p>
+    <w:p>
+      <w:pPr>
+        <w:pStyle w:val="Kpalrs"/>
+        <w:jc w:val="center"/>
+        <w:rPr>
+          <w:rFonts w:ascii="Times New Roman" w:hAnsi="Times New Roman" w:cs="Times New Roman"/>
+          <w:sz w:val="20"/>
+          <w:szCs w:val="20"/>
+        </w:rPr>
+      </w:pPr>
     </w:p>
     <w:p>
       <w:pPr>
@@ -20784,7 +20800,13 @@
         <w:rPr>
           <w:rFonts w:cs="Times New Roman"/>
         </w:rPr>
-        <w:t xml:space="preserve">thresholdolt </w:t>
+        <w:t>bináris</w:t>
+      </w:r>
+      <w:r>
+        <w:rPr>
+          <w:rFonts w:cs="Times New Roman"/>
+        </w:rPr>
+        <w:t xml:space="preserve"> </w:t>
       </w:r>
       <w:r>
         <w:rPr>
@@ -23407,7 +23429,25 @@
         <w:rPr>
           <w:rFonts w:cs="Times New Roman"/>
         </w:rPr>
-        <w:t xml:space="preserve"> ennek az algoritmusnak egy</w:t>
+        <w:t xml:space="preserve"> </w:t>
+      </w:r>
+      <w:r>
+        <w:rPr>
+          <w:rFonts w:cs="Times New Roman"/>
+        </w:rPr>
+        <w:t xml:space="preserve">a Hough Line Transform </w:t>
+      </w:r>
+      <w:r>
+        <w:rPr>
+          <w:rFonts w:cs="Times New Roman"/>
+        </w:rPr>
+        <w:t>egy</w:t>
+      </w:r>
+      <w:r>
+        <w:rPr>
+          <w:rFonts w:cs="Times New Roman"/>
+        </w:rPr>
+        <w:t>ik</w:t>
       </w:r>
       <w:r>
         <w:rPr>
@@ -24999,6 +25039,1182 @@
     </w:p>
     <w:p>
       <w:pPr>
+        <w:pStyle w:val="Cmsor3"/>
+        <w:numPr>
+          <w:ilvl w:val="2"/>
+          <w:numId w:val="4"/>
+        </w:numPr>
+        <w:ind w:left="0" w:firstLine="0"/>
+        <w:rPr>
+          <w:rFonts w:ascii="Times New Roman" w:hAnsi="Times New Roman" w:cs="Times New Roman"/>
+          <w:color w:val="000000" w:themeColor="text1"/>
+        </w:rPr>
+      </w:pPr>
+      <w:r>
+        <w:rPr>
+          <w:rFonts w:ascii="Times New Roman" w:hAnsi="Times New Roman" w:cs="Times New Roman"/>
+          <w:color w:val="000000" w:themeColor="text1"/>
+        </w:rPr>
+        <w:t>Morfológiai műveletek</w:t>
+      </w:r>
+    </w:p>
+    <w:p>
+      <w:pPr>
+        <w:pStyle w:val="Szvegtrzs"/>
+      </w:pPr>
+    </w:p>
+    <w:p>
+      <w:pPr>
+        <w:spacing w:line="360" w:lineRule="auto"/>
+        <w:jc w:val="both"/>
+      </w:pPr>
+      <w:r>
+        <w:lastRenderedPageBreak/>
+        <w:t xml:space="preserve">A morfológia alaktant jelent, és egyaránt alkalmazzák a biológiában és a matematikában is. A matematikában halmazokon elvégezhető műveleteket jelent, ezt használja a képfeldolgozáshoz is. A morfológia célja, hogy a struktúrák és formák tanulmányozása révén valamilyen releváns adatot nyerjünk ki a képből. Ezek a műveletek gyorsan implementálhatók és széles körben alkalmazhatók. Az alapműveletek akkor a leghatékonyabbak, ha bináris képen alkalmazzák őket, ezért én is így tettem. </w:t>
+      </w:r>
+    </w:p>
+    <w:p>
+      <w:pPr>
+        <w:spacing w:line="360" w:lineRule="auto"/>
+        <w:jc w:val="both"/>
+      </w:pPr>
+      <w:r>
+        <w:t>A feldolgozandó kép mellett azonban szükség van egy strukturáló elemre is, amely méretében jóval kisebb a vizsgált képnél, mivel ez fogja végigjárni a kép teljes területét. Ennek a strukturáló elemnek (más néven kernelnek) három különböző alakja lehet. A kernel formája lehet ellipszis, téglalap vagy kereszt.</w:t>
+      </w:r>
+    </w:p>
+    <w:p>
+      <w:pPr>
+        <w:spacing w:line="360" w:lineRule="auto"/>
+        <w:jc w:val="both"/>
+      </w:pPr>
+    </w:p>
+    <w:p>
+      <w:pPr>
+        <w:spacing w:line="360" w:lineRule="auto"/>
+        <w:jc w:val="both"/>
+      </w:pPr>
+      <w:r>
+        <w:t>[kép a 3 kernelről]</w:t>
+      </w:r>
+    </w:p>
+    <w:p>
+      <w:pPr>
+        <w:spacing w:line="360" w:lineRule="auto"/>
+        <w:jc w:val="both"/>
+      </w:pPr>
+    </w:p>
+    <w:p>
+      <w:pPr>
+        <w:spacing w:line="360" w:lineRule="auto"/>
+        <w:jc w:val="both"/>
+      </w:pPr>
+      <w:r>
+        <w:t>Az 1-esek jelölik azt a területet, ahol az adott művelet hatása alkalmazva lesz az adott pixelen, a 0-val jelölt területeket pedig érintetlenül hagyja.</w:t>
+      </w:r>
+    </w:p>
+    <w:p>
+      <w:pPr>
+        <w:spacing w:line="360" w:lineRule="auto"/>
+        <w:jc w:val="both"/>
+      </w:pPr>
+      <w:r>
+        <w:t>A morfológiai szűrők vagy morfológiai műveletek arra használhatóak fel, hogy  kép egyes területeit felnagyítsuk vagy esetleg kicsinyítsük, illetve hogy eltávolítsuk vagy kitöltsük egy terület körüli képpontokat. Az alábbiakban ismertetem ezeket az alapvető műveleteket</w:t>
+      </w:r>
+      <w:r>
+        <w:t>, amelyek a bemeneti képen lévő objektumokat a kiválasztott strukturáló elemben kódolt jellemzők alapján dolgozzák fel.</w:t>
+      </w:r>
+    </w:p>
+    <w:p>
+      <w:pPr>
+        <w:spacing w:line="360" w:lineRule="auto"/>
+        <w:jc w:val="both"/>
+      </w:pPr>
+      <w:r>
+        <w:t>A dilation egyike a két morfológiai alapműveletnek. Ez az operátor azt a hatást éri el, hogy a kép előterében lévő pixelek körüli határokat folyamatosan növeli. Ezzel az előtérben lévő pixelek mérete növekszik, a közöttük lévő lyukak pedig csökkennek.</w:t>
+      </w:r>
+      <w:r>
+        <w:t xml:space="preserve"> A dilat</w:t>
+      </w:r>
+      <w:r>
+        <w:t>ion</w:t>
+      </w:r>
+      <w:r>
+        <w:t xml:space="preserve"> </w:t>
+      </w:r>
+      <w:r>
+        <w:t>művelet</w:t>
+      </w:r>
+      <w:r>
+        <w:t xml:space="preserve"> két adatot vesz be bemenetként. Az első a kép</w:t>
+      </w:r>
+      <w:r>
+        <w:t>, amelyen a műveletet végre kívánjuk hajtani</w:t>
+      </w:r>
+      <w:r>
+        <w:t>. A második a</w:t>
+      </w:r>
+      <w:r>
+        <w:t xml:space="preserve">zon koordinátapontok </w:t>
+      </w:r>
+      <w:r>
+        <w:t>halmaz</w:t>
+      </w:r>
+      <w:r>
+        <w:t>a, amelyet strukturáló elemként</w:t>
+      </w:r>
+      <w:r>
+        <w:t xml:space="preserve"> ismerünk. Ez a strukturál</w:t>
+      </w:r>
+      <w:r>
+        <w:t>ó elem határozza meg a dilation</w:t>
+      </w:r>
+      <w:r>
+        <w:t xml:space="preserve"> pontos hatását a bemeneti képre.</w:t>
+      </w:r>
+      <w:r>
+        <w:t xml:space="preserve"> A bemeneti kép pixeljeit a bal felső saroktól kezdve megvizsgáljuk a strukturáló elemmel. </w:t>
+      </w:r>
+      <w:r>
+        <w:t>Minden háttérpixelnél (amit bemeneti pixelnek nevezünk) a strukturáló elemet a bemeneti kép tetejére helyezzük úgy, hogy a strukturáló elem origója egybeessen a bemeneti pixel pozíciójával. Ha a strukturáló elemben legalább egy pixel egybeesik az alatta lévő kép előtérbeli pixelével, akkor a bemeneti pixel az előtér értékére lesz állítva. Ha azonban a képen az összes megfelelő pixel háttérben van, a bemeneti pixel a háttér értékén marad.</w:t>
+      </w:r>
+    </w:p>
+    <w:p>
+      <w:pPr>
+        <w:spacing w:line="360" w:lineRule="auto"/>
+        <w:jc w:val="both"/>
+      </w:pPr>
+    </w:p>
+    <w:p>
+      <w:pPr>
+        <w:keepNext/>
+        <w:spacing w:line="360" w:lineRule="auto"/>
+        <w:jc w:val="both"/>
+      </w:pPr>
+      <w:r>
+        <w:rPr>
+          <w:noProof/>
+          <w:lang w:eastAsia="hu-HU" w:bidi="ar-SA"/>
+        </w:rPr>
+        <w:lastRenderedPageBreak/>
+        <w:drawing>
+          <wp:inline distT="0" distB="0" distL="0" distR="0" wp14:anchorId="3C5E8717" wp14:editId="1171448A">
+            <wp:extent cx="5579745" cy="2352675"/>
+            <wp:effectExtent l="0" t="0" r="1905" b="9525"/>
+            <wp:docPr id="8" name="Kép 8"/>
+            <wp:cNvGraphicFramePr>
+              <a:graphicFrameLocks xmlns:a="http://schemas.openxmlformats.org/drawingml/2006/main" noChangeAspect="1"/>
+            </wp:cNvGraphicFramePr>
+            <a:graphic xmlns:a="http://schemas.openxmlformats.org/drawingml/2006/main">
+              <a:graphicData uri="http://schemas.openxmlformats.org/drawingml/2006/picture">
+                <pic:pic xmlns:pic="http://schemas.openxmlformats.org/drawingml/2006/picture">
+                  <pic:nvPicPr>
+                    <pic:cNvPr id="8" name="MorphologyFilter_Dilate.png"/>
+                    <pic:cNvPicPr/>
+                  </pic:nvPicPr>
+                  <pic:blipFill>
+                    <a:blip r:embed="rId11">
+                      <a:extLst>
+                        <a:ext uri="{28A0092B-C50C-407E-A947-70E740481C1C}">
+                          <a14:useLocalDpi xmlns:a14="http://schemas.microsoft.com/office/drawing/2010/main" val="0"/>
+                        </a:ext>
+                      </a:extLst>
+                    </a:blip>
+                    <a:stretch>
+                      <a:fillRect/>
+                    </a:stretch>
+                  </pic:blipFill>
+                  <pic:spPr>
+                    <a:xfrm>
+                      <a:off x="0" y="0"/>
+                      <a:ext cx="5579745" cy="2352675"/>
+                    </a:xfrm>
+                    <a:prstGeom prst="rect">
+                      <a:avLst/>
+                    </a:prstGeom>
+                  </pic:spPr>
+                </pic:pic>
+              </a:graphicData>
+            </a:graphic>
+          </wp:inline>
+        </w:drawing>
+      </w:r>
+    </w:p>
+    <w:p>
+      <w:pPr>
+        <w:pStyle w:val="Kpalrs"/>
+        <w:jc w:val="center"/>
+        <w:rPr>
+          <w:rFonts w:ascii="Times New Roman" w:hAnsi="Times New Roman" w:cs="Times New Roman"/>
+          <w:sz w:val="20"/>
+          <w:szCs w:val="20"/>
+        </w:rPr>
+      </w:pPr>
+      <w:r>
+        <w:rPr>
+          <w:rFonts w:ascii="Times New Roman" w:hAnsi="Times New Roman" w:cs="Times New Roman"/>
+          <w:sz w:val="20"/>
+          <w:szCs w:val="20"/>
+        </w:rPr>
+        <w:fldChar w:fldCharType="begin"/>
+      </w:r>
+      <w:r>
+        <w:rPr>
+          <w:rFonts w:ascii="Times New Roman" w:hAnsi="Times New Roman" w:cs="Times New Roman"/>
+          <w:sz w:val="20"/>
+          <w:szCs w:val="20"/>
+        </w:rPr>
+        <w:instrText xml:space="preserve"> SEQ ábra \* ARABIC </w:instrText>
+      </w:r>
+      <w:r>
+        <w:rPr>
+          <w:rFonts w:ascii="Times New Roman" w:hAnsi="Times New Roman" w:cs="Times New Roman"/>
+          <w:sz w:val="20"/>
+          <w:szCs w:val="20"/>
+        </w:rPr>
+        <w:fldChar w:fldCharType="separate"/>
+      </w:r>
+      <w:r>
+        <w:rPr>
+          <w:rFonts w:ascii="Times New Roman" w:hAnsi="Times New Roman" w:cs="Times New Roman"/>
+          <w:noProof/>
+          <w:sz w:val="20"/>
+          <w:szCs w:val="20"/>
+        </w:rPr>
+        <w:t>8</w:t>
+      </w:r>
+      <w:r>
+        <w:rPr>
+          <w:rFonts w:ascii="Times New Roman" w:hAnsi="Times New Roman" w:cs="Times New Roman"/>
+          <w:sz w:val="20"/>
+          <w:szCs w:val="20"/>
+        </w:rPr>
+        <w:fldChar w:fldCharType="end"/>
+      </w:r>
+      <w:r>
+        <w:rPr>
+          <w:rFonts w:ascii="Times New Roman" w:hAnsi="Times New Roman" w:cs="Times New Roman"/>
+          <w:sz w:val="20"/>
+          <w:szCs w:val="20"/>
+        </w:rPr>
+        <w:t xml:space="preserve">. ábra: </w:t>
+      </w:r>
+      <w:r>
+        <w:rPr>
+          <w:rFonts w:ascii="Times New Roman" w:hAnsi="Times New Roman" w:cs="Times New Roman"/>
+          <w:sz w:val="20"/>
+          <w:szCs w:val="20"/>
+        </w:rPr>
+        <w:t>P</w:t>
+      </w:r>
+      <w:r>
+        <w:rPr>
+          <w:rFonts w:ascii="Times New Roman" w:hAnsi="Times New Roman" w:cs="Times New Roman"/>
+          <w:sz w:val="20"/>
+          <w:szCs w:val="20"/>
+        </w:rPr>
+        <w:t>élda 3x3-as téglalap strukturáló elemmel végzett dilation-re</w:t>
+      </w:r>
+    </w:p>
+    <w:p>
+      <w:pPr>
+        <w:pStyle w:val="Kpalrs"/>
+        <w:jc w:val="center"/>
+        <w:rPr>
+          <w:rFonts w:ascii="Times New Roman" w:hAnsi="Times New Roman" w:cs="Times New Roman"/>
+          <w:sz w:val="20"/>
+          <w:szCs w:val="20"/>
+        </w:rPr>
+      </w:pPr>
+      <w:r>
+        <w:rPr>
+          <w:rFonts w:ascii="Times New Roman" w:hAnsi="Times New Roman" w:cs="Times New Roman"/>
+          <w:sz w:val="20"/>
+          <w:szCs w:val="20"/>
+        </w:rPr>
+        <w:t xml:space="preserve">Forrás: </w:t>
+      </w:r>
+      <w:hyperlink r:id="rId12" w:history="1">
+        <w:r>
+          <w:rPr>
+            <w:rStyle w:val="Hiperhivatkozs"/>
+            <w:rFonts w:ascii="Times New Roman" w:hAnsi="Times New Roman" w:cs="Times New Roman"/>
+            <w:sz w:val="20"/>
+            <w:szCs w:val="20"/>
+          </w:rPr>
+          <w:t>http://www.theobjects.com/dragonfly/dfhelp/4-0/Content/05_Image%20Processing/Morphology%20Filters.htm</w:t>
+        </w:r>
+      </w:hyperlink>
+      <w:r>
+        <w:rPr>
+          <w:rFonts w:ascii="Times New Roman" w:hAnsi="Times New Roman" w:cs="Times New Roman"/>
+          <w:sz w:val="20"/>
+          <w:szCs w:val="20"/>
+        </w:rPr>
+        <w:t xml:space="preserve"> (megtekintve: 2021.11.13.)</w:t>
+      </w:r>
+    </w:p>
+    <w:p>
+      <w:pPr>
+        <w:spacing w:line="360" w:lineRule="auto"/>
+        <w:jc w:val="both"/>
+      </w:pPr>
+    </w:p>
+    <w:p>
+      <w:pPr>
+        <w:spacing w:line="360" w:lineRule="auto"/>
+        <w:jc w:val="both"/>
+      </w:pPr>
+      <w:r>
+        <w:t>Az erosion a két morfológiai alapművelet közül a másik.</w:t>
+      </w:r>
+      <w:r>
+        <w:t xml:space="preserve"> </w:t>
+      </w:r>
+      <w:r>
+        <w:t xml:space="preserve">Ez az operátor azt a hatást éri el, hogy a kép előterében lévő pixelek körüli határokat folyamatosan csökkenti. </w:t>
+      </w:r>
+      <w:r>
+        <w:t>Így az előtérben lévő pixelterületek mérete csökken, a lyukak pedig nagyobbakká válnak.</w:t>
+      </w:r>
+      <w:r>
+        <w:t xml:space="preserve"> A dilation-höz hasonlóan az erosion is két adatot vár bemenetként. Az első a bemeneti kép, a második pedig a strukturáló elem. A művelet végrehajtása is megegyezik az előzőével, azaz a strukturáló elem segítségével a bemeneti kép minden egyes pixeljét megvizsgáljuk, és amennyiben </w:t>
+      </w:r>
+      <w:r>
+        <w:t>a strukturáló elem minden pixeléhez az alatta lévő kép megfelelő pixelje előtérben lévő pixel, akkor a bemeneti pixel marad úgy, ahogy van. Ha azonban a képen a megfelelő pixelek bármelyike háttér, akkor a bemeneti pixel is háttérértékre lesz állítva.</w:t>
+      </w:r>
+    </w:p>
+    <w:p>
+      <w:pPr>
+        <w:spacing w:line="360" w:lineRule="auto"/>
+        <w:jc w:val="both"/>
+      </w:pPr>
+    </w:p>
+    <w:p>
+      <w:pPr>
+        <w:keepNext/>
+        <w:spacing w:line="360" w:lineRule="auto"/>
+        <w:jc w:val="both"/>
+      </w:pPr>
+      <w:r>
+        <w:rPr>
+          <w:noProof/>
+          <w:lang w:eastAsia="hu-HU" w:bidi="ar-SA"/>
+        </w:rPr>
+        <w:drawing>
+          <wp:inline distT="0" distB="0" distL="0" distR="0" wp14:anchorId="415F2B0A" wp14:editId="7B02EE5A">
+            <wp:extent cx="5579745" cy="2352675"/>
+            <wp:effectExtent l="0" t="0" r="1905" b="9525"/>
+            <wp:docPr id="15" name="Kép 15"/>
+            <wp:cNvGraphicFramePr>
+              <a:graphicFrameLocks xmlns:a="http://schemas.openxmlformats.org/drawingml/2006/main" noChangeAspect="1"/>
+            </wp:cNvGraphicFramePr>
+            <a:graphic xmlns:a="http://schemas.openxmlformats.org/drawingml/2006/main">
+              <a:graphicData uri="http://schemas.openxmlformats.org/drawingml/2006/picture">
+                <pic:pic xmlns:pic="http://schemas.openxmlformats.org/drawingml/2006/picture">
+                  <pic:nvPicPr>
+                    <pic:cNvPr id="15" name="MorphologyFilter_Erode.png"/>
+                    <pic:cNvPicPr/>
+                  </pic:nvPicPr>
+                  <pic:blipFill>
+                    <a:blip r:embed="rId13">
+                      <a:extLst>
+                        <a:ext uri="{28A0092B-C50C-407E-A947-70E740481C1C}">
+                          <a14:useLocalDpi xmlns:a14="http://schemas.microsoft.com/office/drawing/2010/main" val="0"/>
+                        </a:ext>
+                      </a:extLst>
+                    </a:blip>
+                    <a:stretch>
+                      <a:fillRect/>
+                    </a:stretch>
+                  </pic:blipFill>
+                  <pic:spPr>
+                    <a:xfrm>
+                      <a:off x="0" y="0"/>
+                      <a:ext cx="5579745" cy="2352675"/>
+                    </a:xfrm>
+                    <a:prstGeom prst="rect">
+                      <a:avLst/>
+                    </a:prstGeom>
+                  </pic:spPr>
+                </pic:pic>
+              </a:graphicData>
+            </a:graphic>
+          </wp:inline>
+        </w:drawing>
+      </w:r>
+    </w:p>
+    <w:p>
+      <w:pPr>
+        <w:pStyle w:val="Kpalrs"/>
+        <w:jc w:val="center"/>
+        <w:rPr>
+          <w:rFonts w:ascii="Times New Roman" w:hAnsi="Times New Roman" w:cs="Times New Roman"/>
+          <w:sz w:val="20"/>
+          <w:szCs w:val="20"/>
+        </w:rPr>
+      </w:pPr>
+      <w:r>
+        <w:rPr>
+          <w:rFonts w:ascii="Times New Roman" w:hAnsi="Times New Roman" w:cs="Times New Roman"/>
+          <w:sz w:val="20"/>
+          <w:szCs w:val="20"/>
+        </w:rPr>
+        <w:fldChar w:fldCharType="begin"/>
+      </w:r>
+      <w:r>
+        <w:rPr>
+          <w:rFonts w:ascii="Times New Roman" w:hAnsi="Times New Roman" w:cs="Times New Roman"/>
+          <w:sz w:val="20"/>
+          <w:szCs w:val="20"/>
+        </w:rPr>
+        <w:instrText xml:space="preserve"> SEQ ábra \* ARABIC </w:instrText>
+      </w:r>
+      <w:r>
+        <w:rPr>
+          <w:rFonts w:ascii="Times New Roman" w:hAnsi="Times New Roman" w:cs="Times New Roman"/>
+          <w:sz w:val="20"/>
+          <w:szCs w:val="20"/>
+        </w:rPr>
+        <w:fldChar w:fldCharType="separate"/>
+      </w:r>
+      <w:r>
+        <w:rPr>
+          <w:rFonts w:ascii="Times New Roman" w:hAnsi="Times New Roman" w:cs="Times New Roman"/>
+          <w:noProof/>
+          <w:sz w:val="20"/>
+          <w:szCs w:val="20"/>
+        </w:rPr>
+        <w:t>9</w:t>
+      </w:r>
+      <w:r>
+        <w:rPr>
+          <w:rFonts w:ascii="Times New Roman" w:hAnsi="Times New Roman" w:cs="Times New Roman"/>
+          <w:sz w:val="20"/>
+          <w:szCs w:val="20"/>
+        </w:rPr>
+        <w:fldChar w:fldCharType="end"/>
+      </w:r>
+      <w:r>
+        <w:rPr>
+          <w:rFonts w:ascii="Times New Roman" w:hAnsi="Times New Roman" w:cs="Times New Roman"/>
+          <w:sz w:val="20"/>
+          <w:szCs w:val="20"/>
+        </w:rPr>
+        <w:t>. ábra: Példa 3x3-s strukturáló elemmel végzett erosion-re</w:t>
+      </w:r>
+    </w:p>
+    <w:p>
+      <w:pPr>
+        <w:pStyle w:val="Kpalrs"/>
+        <w:jc w:val="center"/>
+        <w:rPr>
+          <w:rFonts w:ascii="Times New Roman" w:hAnsi="Times New Roman" w:cs="Times New Roman"/>
+          <w:sz w:val="20"/>
+          <w:szCs w:val="20"/>
+        </w:rPr>
+      </w:pPr>
+      <w:r>
+        <w:rPr>
+          <w:rFonts w:ascii="Times New Roman" w:hAnsi="Times New Roman" w:cs="Times New Roman"/>
+          <w:sz w:val="20"/>
+          <w:szCs w:val="20"/>
+        </w:rPr>
+        <w:lastRenderedPageBreak/>
+        <w:t xml:space="preserve">Forrás: </w:t>
+      </w:r>
+      <w:hyperlink r:id="rId14" w:history="1">
+        <w:r>
+          <w:rPr>
+            <w:rStyle w:val="Hiperhivatkozs"/>
+            <w:rFonts w:ascii="Times New Roman" w:hAnsi="Times New Roman" w:cs="Times New Roman"/>
+            <w:sz w:val="20"/>
+            <w:szCs w:val="20"/>
+          </w:rPr>
+          <w:t>http://www.theobjects.com/dragonfly/dfhelp/4-0/Content/05_Image%20Processing/Morphology%20Filters.htm</w:t>
+        </w:r>
+        <w:r>
+          <w:rPr>
+            <w:rStyle w:val="Hiperhivatkozs"/>
+            <w:rFonts w:ascii="Times New Roman" w:hAnsi="Times New Roman" w:cs="Times New Roman"/>
+            <w:color w:val="000000" w:themeColor="text1"/>
+            <w:sz w:val="20"/>
+            <w:szCs w:val="20"/>
+            <w:u w:val="none"/>
+          </w:rPr>
+          <w:t xml:space="preserve">  (megtekintve</w:t>
+        </w:r>
+      </w:hyperlink>
+      <w:r>
+        <w:rPr>
+          <w:rFonts w:ascii="Times New Roman" w:hAnsi="Times New Roman" w:cs="Times New Roman"/>
+          <w:sz w:val="20"/>
+          <w:szCs w:val="20"/>
+        </w:rPr>
+        <w:t>: 2021.11.13)</w:t>
+      </w:r>
+    </w:p>
+    <w:p>
+      <w:pPr>
+        <w:spacing w:line="360" w:lineRule="auto"/>
+        <w:jc w:val="both"/>
+      </w:pPr>
+    </w:p>
+    <w:p>
+      <w:pPr>
+        <w:spacing w:line="360" w:lineRule="auto"/>
+        <w:jc w:val="both"/>
+      </w:pPr>
+      <w:r>
+        <w:t>Az opening egy az erosion-ből származtatott operátor. Szintúgy bináris képeken alkalmazzák főként, de akár szürkeárnyalatos képen is működőképes. Az algoritmus hatása az erosion-höz hasonló, ugyanis ennek is az a feladata, hogy az egyes pixelterületek széleit eltűnteti. Azonban ez általánosságban kevésbé ’pusztító’, mint az erosion.</w:t>
+      </w:r>
+      <w:r>
+        <w:t xml:space="preserve"> Más morfológiai </w:t>
+      </w:r>
+      <w:r>
+        <w:t>műveletekhez</w:t>
+      </w:r>
+      <w:r>
+        <w:t xml:space="preserve"> hasonlóan a pontos működést </w:t>
+      </w:r>
+      <w:r>
+        <w:t>itt is a</w:t>
+      </w:r>
+      <w:r>
+        <w:t xml:space="preserve"> strukturáló elem határozza meg. Az </w:t>
+      </w:r>
+      <w:r>
+        <w:t>művelet</w:t>
+      </w:r>
+      <w:r>
+        <w:t xml:space="preserve"> </w:t>
+      </w:r>
+      <w:r>
+        <w:t>célja</w:t>
+      </w:r>
+      <w:r>
+        <w:t xml:space="preserve"> az, hogy megőrizze azokat az előtér-régiókat, amelyek hasonló alakúak ehhez a strukturáló elemhez, vagy amelyek teljesen tartalmazhatják a strukturáló elemet, miközben kiiktatja az előtér pixeleinek összes többi régióját.</w:t>
+      </w:r>
+      <w:r>
+        <w:t xml:space="preserve"> </w:t>
+      </w:r>
+      <w:r>
+        <w:t>Nagyon leegyszerűsítve az openinget úgy definiálhatjuk, mint egy erosion</w:t>
+      </w:r>
+      <w:r>
+        <w:t xml:space="preserve">t, amelyet egy </w:t>
+      </w:r>
+      <w:r>
+        <w:t>dilosion</w:t>
+      </w:r>
+      <w:r>
+        <w:t xml:space="preserve"> követ, mindkét művelethez ugyanazt a strukturáló elemet használva.</w:t>
+      </w:r>
+      <w:r>
+        <w:t xml:space="preserve"> Míg az er</w:t>
+      </w:r>
+      <w:r>
+        <w:t>osion</w:t>
+      </w:r>
+      <w:r>
+        <w:t xml:space="preserve"> elég hatékonyan felhasználható a nemkívánatos előtérbeli pixelek kis csomóina</w:t>
+      </w:r>
+      <w:r>
+        <w:t>k kiküszöbölésére, pl. 'sózaj'</w:t>
+      </w:r>
+      <w:r>
+        <w:t>, nagy hátránya, hogy az előtérben lévő pixelek minden régióját válogatás nélkül érinti. A nyitás ezt úg</w:t>
+      </w:r>
+      <w:r>
+        <w:t>y tudja megkerülni, hogy az erosiont</w:t>
+      </w:r>
+      <w:r>
+        <w:t xml:space="preserve"> és </w:t>
+      </w:r>
+      <w:r>
+        <w:t>a dilationt</w:t>
+      </w:r>
+      <w:r>
+        <w:t xml:space="preserve"> is végrehajt</w:t>
+      </w:r>
+      <w:r>
+        <w:t>a</w:t>
+      </w:r>
+      <w:r>
+        <w:t xml:space="preserve"> a képen. </w:t>
+      </w:r>
+      <w:r>
+        <w:t xml:space="preserve">A bemeneti képen elindítja </w:t>
+      </w:r>
+      <w:r>
+        <w:t xml:space="preserve">a strukturáló elemet, és csúsztatja körbe az egyes előtér-területeken belül anélkül, hogy megváltoztatná a tájolását. Az összes képpont, amelyet a strukturáló elem lefedhet, és a strukturáló elem teljes egészében az előtérben van, megmarad. Azonban minden olyan előtér pixel, amelyet a strukturáló elem nem tud elérni anélkül, hogy egyes részei kimozdulnának az </w:t>
+      </w:r>
+      <w:r>
+        <w:t>előtérből, erodálódnak. Az opening</w:t>
+      </w:r>
+      <w:r>
+        <w:t xml:space="preserve"> elvégzése után az előtérrégiók új határai mind olyanok lesznek, hogy a strukturáló elem beleférjen, így az azonos </w:t>
+      </w:r>
+      <w:r>
+        <w:t xml:space="preserve">strukturáló </w:t>
+      </w:r>
+      <w:r>
+        <w:t xml:space="preserve">elemmel rendelkező további </w:t>
+      </w:r>
+      <w:r>
+        <w:t>openingnek</w:t>
+      </w:r>
+      <w:r>
+        <w:t xml:space="preserve"> nincs hatása.</w:t>
+      </w:r>
+    </w:p>
+    <w:p>
+      <w:pPr>
+        <w:spacing w:line="360" w:lineRule="auto"/>
+        <w:jc w:val="both"/>
+      </w:pPr>
+    </w:p>
+    <w:p>
+      <w:pPr>
+        <w:keepNext/>
+        <w:spacing w:line="360" w:lineRule="auto"/>
+        <w:jc w:val="both"/>
+      </w:pPr>
+      <w:r>
+        <w:rPr>
+          <w:noProof/>
+          <w:lang w:eastAsia="hu-HU" w:bidi="ar-SA"/>
+        </w:rPr>
+        <w:drawing>
+          <wp:inline distT="0" distB="0" distL="0" distR="0" wp14:anchorId="3A7EFD17" wp14:editId="34C021B7">
+            <wp:extent cx="5579745" cy="2205990"/>
+            <wp:effectExtent l="0" t="0" r="1905" b="3810"/>
+            <wp:docPr id="16" name="Kép 16"/>
+            <wp:cNvGraphicFramePr>
+              <a:graphicFrameLocks xmlns:a="http://schemas.openxmlformats.org/drawingml/2006/main" noChangeAspect="1"/>
+            </wp:cNvGraphicFramePr>
+            <a:graphic xmlns:a="http://schemas.openxmlformats.org/drawingml/2006/main">
+              <a:graphicData uri="http://schemas.openxmlformats.org/drawingml/2006/picture">
+                <pic:pic xmlns:pic="http://schemas.openxmlformats.org/drawingml/2006/picture">
+                  <pic:nvPicPr>
+                    <pic:cNvPr id="16" name="MorphologyFilter_Open.png"/>
+                    <pic:cNvPicPr/>
+                  </pic:nvPicPr>
+                  <pic:blipFill>
+                    <a:blip r:embed="rId15">
+                      <a:extLst>
+                        <a:ext uri="{28A0092B-C50C-407E-A947-70E740481C1C}">
+                          <a14:useLocalDpi xmlns:a14="http://schemas.microsoft.com/office/drawing/2010/main" val="0"/>
+                        </a:ext>
+                      </a:extLst>
+                    </a:blip>
+                    <a:stretch>
+                      <a:fillRect/>
+                    </a:stretch>
+                  </pic:blipFill>
+                  <pic:spPr>
+                    <a:xfrm>
+                      <a:off x="0" y="0"/>
+                      <a:ext cx="5579745" cy="2205990"/>
+                    </a:xfrm>
+                    <a:prstGeom prst="rect">
+                      <a:avLst/>
+                    </a:prstGeom>
+                  </pic:spPr>
+                </pic:pic>
+              </a:graphicData>
+            </a:graphic>
+          </wp:inline>
+        </w:drawing>
+      </w:r>
+    </w:p>
+    <w:p>
+      <w:pPr>
+        <w:pStyle w:val="Kpalrs"/>
+        <w:jc w:val="center"/>
+        <w:rPr>
+          <w:rFonts w:ascii="Times New Roman" w:hAnsi="Times New Roman" w:cs="Times New Roman"/>
+          <w:sz w:val="20"/>
+          <w:szCs w:val="20"/>
+        </w:rPr>
+      </w:pPr>
+      <w:r>
+        <w:rPr>
+          <w:rFonts w:ascii="Times New Roman" w:hAnsi="Times New Roman" w:cs="Times New Roman"/>
+          <w:sz w:val="20"/>
+          <w:szCs w:val="20"/>
+        </w:rPr>
+        <w:fldChar w:fldCharType="begin"/>
+      </w:r>
+      <w:r>
+        <w:rPr>
+          <w:rFonts w:ascii="Times New Roman" w:hAnsi="Times New Roman" w:cs="Times New Roman"/>
+          <w:sz w:val="20"/>
+          <w:szCs w:val="20"/>
+        </w:rPr>
+        <w:instrText xml:space="preserve"> SEQ ábra \* ARABIC </w:instrText>
+      </w:r>
+      <w:r>
+        <w:rPr>
+          <w:rFonts w:ascii="Times New Roman" w:hAnsi="Times New Roman" w:cs="Times New Roman"/>
+          <w:sz w:val="20"/>
+          <w:szCs w:val="20"/>
+        </w:rPr>
+        <w:fldChar w:fldCharType="separate"/>
+      </w:r>
+      <w:r>
+        <w:rPr>
+          <w:rFonts w:ascii="Times New Roman" w:hAnsi="Times New Roman" w:cs="Times New Roman"/>
+          <w:noProof/>
+          <w:sz w:val="20"/>
+          <w:szCs w:val="20"/>
+        </w:rPr>
+        <w:t>10</w:t>
+      </w:r>
+      <w:r>
+        <w:rPr>
+          <w:rFonts w:ascii="Times New Roman" w:hAnsi="Times New Roman" w:cs="Times New Roman"/>
+          <w:sz w:val="20"/>
+          <w:szCs w:val="20"/>
+        </w:rPr>
+        <w:fldChar w:fldCharType="end"/>
+      </w:r>
+      <w:r>
+        <w:rPr>
+          <w:rFonts w:ascii="Times New Roman" w:hAnsi="Times New Roman" w:cs="Times New Roman"/>
+          <w:sz w:val="20"/>
+          <w:szCs w:val="20"/>
+        </w:rPr>
+        <w:t>. ábra: Példa 3x3-as strukturáló elemmel végzett openingre</w:t>
+      </w:r>
+    </w:p>
+    <w:p>
+      <w:pPr>
+        <w:pStyle w:val="Kpalrs"/>
+        <w:jc w:val="center"/>
+        <w:rPr>
+          <w:rFonts w:ascii="Times New Roman" w:hAnsi="Times New Roman" w:cs="Times New Roman"/>
+          <w:sz w:val="20"/>
+          <w:szCs w:val="20"/>
+        </w:rPr>
+      </w:pPr>
+      <w:r>
+        <w:rPr>
+          <w:rFonts w:ascii="Times New Roman" w:hAnsi="Times New Roman" w:cs="Times New Roman"/>
+          <w:sz w:val="20"/>
+          <w:szCs w:val="20"/>
+        </w:rPr>
+        <w:lastRenderedPageBreak/>
+        <w:t xml:space="preserve">Forrás: </w:t>
+      </w:r>
+      <w:hyperlink r:id="rId16" w:history="1">
+        <w:r>
+          <w:rPr>
+            <w:rStyle w:val="Hiperhivatkozs"/>
+            <w:rFonts w:ascii="Times New Roman" w:hAnsi="Times New Roman" w:cs="Times New Roman"/>
+            <w:sz w:val="20"/>
+            <w:szCs w:val="20"/>
+          </w:rPr>
+          <w:t>http://www.theobjects.com/dragonfly/dfhelp/4-0/Content/05_Image%20Processing/Morphology%20Filters.htm</w:t>
+        </w:r>
+        <w:r>
+          <w:rPr>
+            <w:rStyle w:val="Hiperhivatkozs"/>
+            <w:rFonts w:ascii="Times New Roman" w:hAnsi="Times New Roman" w:cs="Times New Roman"/>
+            <w:color w:val="000000" w:themeColor="text1"/>
+            <w:sz w:val="20"/>
+            <w:szCs w:val="20"/>
+            <w:u w:val="none"/>
+          </w:rPr>
+          <w:t xml:space="preserve">  (megtekintve</w:t>
+        </w:r>
+      </w:hyperlink>
+      <w:r>
+        <w:rPr>
+          <w:rFonts w:ascii="Times New Roman" w:hAnsi="Times New Roman" w:cs="Times New Roman"/>
+          <w:sz w:val="20"/>
+          <w:szCs w:val="20"/>
+        </w:rPr>
+        <w:t>: 2021.11.13)</w:t>
+      </w:r>
+    </w:p>
+    <w:p>
+      <w:pPr>
+        <w:spacing w:line="360" w:lineRule="auto"/>
+        <w:jc w:val="both"/>
+      </w:pPr>
+    </w:p>
+    <w:p>
+      <w:pPr>
+        <w:spacing w:line="360" w:lineRule="auto"/>
+        <w:jc w:val="both"/>
+      </w:pPr>
+      <w:r>
+        <w:t>A closing az</w:t>
+      </w:r>
+      <w:r>
+        <w:t xml:space="preserve"> </w:t>
+      </w:r>
+      <w:r>
+        <w:t>openinghez</w:t>
+      </w:r>
+      <w:r>
+        <w:t xml:space="preserve"> hasonlóan az </w:t>
+      </w:r>
+      <w:r>
+        <w:t>erosion</w:t>
+      </w:r>
+      <w:r>
+        <w:t xml:space="preserve"> és a </w:t>
+      </w:r>
+      <w:r>
+        <w:t>dilation</w:t>
+      </w:r>
+      <w:r>
+        <w:t xml:space="preserve"> alapvető műveleteiből származtatható. Az említett operátorokhoz hasonlóan általában bináris képekre</w:t>
+      </w:r>
+      <w:r>
+        <w:t xml:space="preserve"> alkalmazzák, bár vannak szürkeárnyalatos</w:t>
+      </w:r>
+      <w:r>
+        <w:t xml:space="preserve"> verziók is. A </w:t>
+      </w:r>
+      <w:r>
+        <w:t>closing</w:t>
+      </w:r>
+      <w:r>
+        <w:t xml:space="preserve"> bizonyos tekintetben hasonlít a </w:t>
+      </w:r>
+      <w:r>
+        <w:t>dilation-höz</w:t>
+      </w:r>
+      <w:r>
+        <w:t xml:space="preserve">, mivel hajlamos megnagyobbítani a kép előtér </w:t>
+      </w:r>
+      <w:r>
+        <w:t xml:space="preserve">régióinak határait </w:t>
+      </w:r>
+      <w:r>
+        <w:t xml:space="preserve">és csökkenteni a </w:t>
+      </w:r>
+      <w:r>
+        <w:t>lyukakat az ilyen területeken</w:t>
+      </w:r>
+      <w:r>
+        <w:t xml:space="preserve">, de kevésbé roncsolja az eredeti határalakot. </w:t>
+      </w:r>
+      <w:r>
+        <w:t>A többi művelethez</w:t>
+      </w:r>
+      <w:r>
+        <w:t xml:space="preserve"> hasonlóan a pontos működést egy strukturáló elem határozza meg. Az operátor hatása az, hogy megőrizze azokat a háttérré</w:t>
+      </w:r>
+      <w:r>
+        <w:t>giókat, amelyek hasonló alakúak, mint a strukturáló elem</w:t>
+      </w:r>
+      <w:r>
+        <w:t>, vagy amelyek teljes mértékben tartalmaz</w:t>
+      </w:r>
+      <w:r>
+        <w:t>zák</w:t>
+      </w:r>
+      <w:r>
+        <w:t xml:space="preserve"> a strukturáló elemet, miközben kiiktatja a háttér pixelek összes többi régióját.</w:t>
+      </w:r>
+      <w:r>
+        <w:t xml:space="preserve"> A </w:t>
+      </w:r>
+      <w:r>
+        <w:t>closing tulajdonképpen egy opening, csak fordított sorrendben</w:t>
+      </w:r>
+      <w:r>
+        <w:t xml:space="preserve">. Egyszerűen úgy definiálható, mint egy </w:t>
+      </w:r>
+      <w:r>
+        <w:t>dilation</w:t>
+      </w:r>
+      <w:r>
+        <w:t>, amelyet er</w:t>
+      </w:r>
+      <w:r>
+        <w:t>osion</w:t>
+      </w:r>
+      <w:r>
+        <w:t xml:space="preserve"> követ, mindkét művelethez ugyanazt a strukturáló elemet használva.</w:t>
+      </w:r>
+      <w:r>
+        <w:t xml:space="preserve"> </w:t>
+      </w:r>
+      <w:r>
+        <w:t>A</w:t>
+      </w:r>
+      <w:r>
+        <w:t xml:space="preserve"> dilation</w:t>
+      </w:r>
+      <w:r>
+        <w:t xml:space="preserve"> egyik felhasználási módja a képek </w:t>
+      </w:r>
+      <w:r>
+        <w:t>háttérpixelein lévő</w:t>
+      </w:r>
+      <w:r>
+        <w:t xml:space="preserve"> lyukainak kitöltése, pl. 'paprika zaj'. Ezzel azonban az egyik probléma az, hogy a dila</w:t>
+      </w:r>
+      <w:r>
+        <w:t>tion a pixelek minden régióját válogatás nélkül megváltozta</w:t>
+      </w:r>
+      <w:r>
+        <w:t xml:space="preserve">tja. Azzal, hogy a </w:t>
+      </w:r>
+      <w:r>
+        <w:t>dilation</w:t>
+      </w:r>
+      <w:r>
+        <w:t xml:space="preserve"> után a képen er</w:t>
+      </w:r>
+      <w:r>
+        <w:t>osiont</w:t>
+      </w:r>
+      <w:r>
+        <w:t xml:space="preserve"> végzünk, ennek a hatásnak egy részét csökkentjük.</w:t>
+      </w:r>
+      <w:r>
+        <w:t xml:space="preserve"> </w:t>
+      </w:r>
+      <w:r>
+        <w:t>A kép tetejétől elindul a strukturáló elem</w:t>
+      </w:r>
+      <w:r>
+        <w:t xml:space="preserve"> az egyes előtér-területeken</w:t>
+      </w:r>
+      <w:r>
+        <w:t>,</w:t>
+      </w:r>
+      <w:r>
+        <w:t xml:space="preserve"> </w:t>
+      </w:r>
+      <w:r>
+        <w:t>és végig</w:t>
+      </w:r>
+      <w:r>
+        <w:t xml:space="preserve">csúsztatja anélkül, hogy megváltoztatná a tájolását. Bármely háttér-határpont esetében, ha a strukturáló elem hozzáérhet a ponthoz anélkül, hogy az elem bármely része egy előtér-területen belül lenne, akkor az a pont háttér marad. Ha ez nem lehetséges, akkor a pixel előtérbe kerül. A </w:t>
+      </w:r>
+      <w:r>
+        <w:t>closing</w:t>
+      </w:r>
+      <w:r>
+        <w:t xml:space="preserve"> elvégzése után a háttérrégió olyan lesz, hogy a strukturáló elem a háttér bármely pontját lefedheti anélkül, hogy annak bármely része előtérpontot is takarna, így a további </w:t>
+      </w:r>
+      <w:r>
+        <w:t>closingnak</w:t>
+      </w:r>
+      <w:r>
+        <w:t xml:space="preserve"> nincs hatása.</w:t>
+      </w:r>
+    </w:p>
+    <w:p>
+      <w:pPr>
+        <w:spacing w:line="360" w:lineRule="auto"/>
+        <w:jc w:val="both"/>
+      </w:pPr>
+    </w:p>
+    <w:p>
+      <w:pPr>
+        <w:keepNext/>
+        <w:spacing w:line="360" w:lineRule="auto"/>
+        <w:jc w:val="both"/>
+      </w:pPr>
+      <w:r>
+        <w:rPr>
+          <w:noProof/>
+          <w:lang w:eastAsia="hu-HU" w:bidi="ar-SA"/>
+        </w:rPr>
+        <w:lastRenderedPageBreak/>
+        <w:drawing>
+          <wp:inline distT="0" distB="0" distL="0" distR="0" wp14:anchorId="49DA3276" wp14:editId="52CEAF8F">
+            <wp:extent cx="5579745" cy="2352675"/>
+            <wp:effectExtent l="0" t="0" r="1905" b="9525"/>
+            <wp:docPr id="18" name="Kép 18"/>
+            <wp:cNvGraphicFramePr>
+              <a:graphicFrameLocks xmlns:a="http://schemas.openxmlformats.org/drawingml/2006/main" noChangeAspect="1"/>
+            </wp:cNvGraphicFramePr>
+            <a:graphic xmlns:a="http://schemas.openxmlformats.org/drawingml/2006/main">
+              <a:graphicData uri="http://schemas.openxmlformats.org/drawingml/2006/picture">
+                <pic:pic xmlns:pic="http://schemas.openxmlformats.org/drawingml/2006/picture">
+                  <pic:nvPicPr>
+                    <pic:cNvPr id="18" name="MorphologyFilter_Close.png"/>
+                    <pic:cNvPicPr/>
+                  </pic:nvPicPr>
+                  <pic:blipFill>
+                    <a:blip r:embed="rId17">
+                      <a:extLst>
+                        <a:ext uri="{28A0092B-C50C-407E-A947-70E740481C1C}">
+                          <a14:useLocalDpi xmlns:a14="http://schemas.microsoft.com/office/drawing/2010/main" val="0"/>
+                        </a:ext>
+                      </a:extLst>
+                    </a:blip>
+                    <a:stretch>
+                      <a:fillRect/>
+                    </a:stretch>
+                  </pic:blipFill>
+                  <pic:spPr>
+                    <a:xfrm>
+                      <a:off x="0" y="0"/>
+                      <a:ext cx="5579745" cy="2352675"/>
+                    </a:xfrm>
+                    <a:prstGeom prst="rect">
+                      <a:avLst/>
+                    </a:prstGeom>
+                  </pic:spPr>
+                </pic:pic>
+              </a:graphicData>
+            </a:graphic>
+          </wp:inline>
+        </w:drawing>
+      </w:r>
+    </w:p>
+    <w:p>
+      <w:pPr>
+        <w:pStyle w:val="Kpalrs"/>
+        <w:jc w:val="center"/>
+        <w:rPr>
+          <w:rFonts w:ascii="Times New Roman" w:hAnsi="Times New Roman" w:cs="Times New Roman"/>
+          <w:sz w:val="20"/>
+          <w:szCs w:val="20"/>
+        </w:rPr>
+      </w:pPr>
+      <w:r>
+        <w:rPr>
+          <w:rFonts w:ascii="Times New Roman" w:hAnsi="Times New Roman" w:cs="Times New Roman"/>
+          <w:sz w:val="20"/>
+          <w:szCs w:val="20"/>
+        </w:rPr>
+        <w:fldChar w:fldCharType="begin"/>
+      </w:r>
+      <w:r>
+        <w:rPr>
+          <w:rFonts w:ascii="Times New Roman" w:hAnsi="Times New Roman" w:cs="Times New Roman"/>
+          <w:sz w:val="20"/>
+          <w:szCs w:val="20"/>
+        </w:rPr>
+        <w:instrText xml:space="preserve"> SEQ ábra \* ARABIC </w:instrText>
+      </w:r>
+      <w:r>
+        <w:rPr>
+          <w:rFonts w:ascii="Times New Roman" w:hAnsi="Times New Roman" w:cs="Times New Roman"/>
+          <w:sz w:val="20"/>
+          <w:szCs w:val="20"/>
+        </w:rPr>
+        <w:fldChar w:fldCharType="separate"/>
+      </w:r>
+      <w:r>
+        <w:rPr>
+          <w:rFonts w:ascii="Times New Roman" w:hAnsi="Times New Roman" w:cs="Times New Roman"/>
+          <w:sz w:val="20"/>
+          <w:szCs w:val="20"/>
+        </w:rPr>
+        <w:t>11</w:t>
+      </w:r>
+      <w:r>
+        <w:rPr>
+          <w:rFonts w:ascii="Times New Roman" w:hAnsi="Times New Roman" w:cs="Times New Roman"/>
+          <w:sz w:val="20"/>
+          <w:szCs w:val="20"/>
+        </w:rPr>
+        <w:fldChar w:fldCharType="end"/>
+      </w:r>
+      <w:r>
+        <w:rPr>
+          <w:rFonts w:ascii="Times New Roman" w:hAnsi="Times New Roman" w:cs="Times New Roman"/>
+          <w:sz w:val="20"/>
+          <w:szCs w:val="20"/>
+        </w:rPr>
+        <w:t>. ábra: Példa 3x3-as strukturáló elemmel végzett closingra</w:t>
+      </w:r>
+    </w:p>
+    <w:p>
+      <w:pPr>
+        <w:pStyle w:val="Kpalrs"/>
+        <w:jc w:val="center"/>
+        <w:rPr>
+          <w:rFonts w:ascii="Times New Roman" w:hAnsi="Times New Roman" w:cs="Times New Roman"/>
+          <w:sz w:val="20"/>
+          <w:szCs w:val="20"/>
+        </w:rPr>
+      </w:pPr>
+      <w:r>
+        <w:rPr>
+          <w:rFonts w:ascii="Times New Roman" w:hAnsi="Times New Roman" w:cs="Times New Roman"/>
+          <w:sz w:val="20"/>
+          <w:szCs w:val="20"/>
+        </w:rPr>
+        <w:t xml:space="preserve">Forrás: </w:t>
+      </w:r>
+      <w:hyperlink r:id="rId18" w:history="1">
+        <w:r>
+          <w:rPr>
+            <w:rStyle w:val="Hiperhivatkozs"/>
+            <w:rFonts w:ascii="Times New Roman" w:hAnsi="Times New Roman" w:cs="Times New Roman"/>
+            <w:sz w:val="20"/>
+            <w:szCs w:val="20"/>
+          </w:rPr>
+          <w:t>http://www.theobjects.com/dragonfly/dfhelp/4-0/Content/05_Image%20Processing/Morphology%20Filters.htm</w:t>
+        </w:r>
+        <w:r>
+          <w:rPr>
+            <w:rStyle w:val="Hiperhivatkozs"/>
+            <w:rFonts w:ascii="Times New Roman" w:hAnsi="Times New Roman" w:cs="Times New Roman"/>
+            <w:color w:val="000000" w:themeColor="text1"/>
+            <w:sz w:val="20"/>
+            <w:szCs w:val="20"/>
+            <w:u w:val="none"/>
+          </w:rPr>
+          <w:t xml:space="preserve">  (megtekintve</w:t>
+        </w:r>
+      </w:hyperlink>
+      <w:r>
+        <w:rPr>
+          <w:rFonts w:ascii="Times New Roman" w:hAnsi="Times New Roman" w:cs="Times New Roman"/>
+          <w:sz w:val="20"/>
+          <w:szCs w:val="20"/>
+        </w:rPr>
+        <w:t>: 2021.11.13)</w:t>
+      </w:r>
+    </w:p>
+    <w:p>
+      <w:pPr>
+        <w:spacing w:line="360" w:lineRule="auto"/>
+        <w:jc w:val="both"/>
+      </w:pPr>
+    </w:p>
+    <w:p>
+      <w:pPr>
+        <w:spacing w:line="360" w:lineRule="auto"/>
+        <w:jc w:val="both"/>
+      </w:pPr>
+      <w:r>
+        <w:t>A top hat operátorok</w:t>
+      </w:r>
+    </w:p>
+    <w:p>
+      <w:pPr>
+        <w:pStyle w:val="Szvegtrzs"/>
+      </w:pPr>
+    </w:p>
+    <w:p>
+      <w:pPr>
+        <w:pStyle w:val="Szvegtrzs"/>
+        <w:tabs>
+          <w:tab w:val="center" w:pos="4395"/>
+        </w:tabs>
+        <w:spacing w:line="360" w:lineRule="auto"/>
+        <w:jc w:val="both"/>
+        <w:rPr>
+          <w:rFonts w:cs="Times New Roman"/>
+        </w:rPr>
+      </w:pPr>
+    </w:p>
+    <w:p>
+      <w:pPr>
         <w:pStyle w:val="Cmsor2"/>
         <w:numPr>
           <w:ilvl w:val="1"/>
@@ -25044,7 +26260,6 @@
         <w:rPr>
           <w:rFonts w:cs="Times New Roman"/>
         </w:rPr>
-        <w:lastRenderedPageBreak/>
         <w:t>A kontúrokat egyszerűen</w:t>
       </w:r>
       <w:r>
@@ -25147,7 +26362,15 @@
         <w:rPr>
           <w:rFonts w:cs="Times New Roman"/>
         </w:rPr>
-        <w:t xml:space="preserve"> kell használni, t</w:t>
+        <w:t xml:space="preserve"> ke</w:t>
+      </w:r>
+      <w:bookmarkStart w:id="24" w:name="_GoBack"/>
+      <w:bookmarkEnd w:id="24"/>
+      <w:r>
+        <w:rPr>
+          <w:rFonts w:cs="Times New Roman"/>
+        </w:rPr>
+        <w:t>ll használni, t</w:t>
       </w:r>
       <w:r>
         <w:rPr>
@@ -25577,7 +26800,14 @@
         <w:rPr>
           <w:rFonts w:cs="Times New Roman"/>
         </w:rPr>
-        <w:t>ok más alakzatokon belül vannak.</w:t>
+        <w:t xml:space="preserve">ok </w:t>
+      </w:r>
+      <w:r>
+        <w:rPr>
+          <w:rFonts w:cs="Times New Roman"/>
+        </w:rPr>
+        <w:lastRenderedPageBreak/>
+        <w:t>más alakzatokon belül vannak.</w:t>
       </w:r>
       <w:r>
         <w:rPr>
@@ -26037,7 +27267,6 @@
         <w:rPr>
           <w:rFonts w:cs="Times New Roman"/>
         </w:rPr>
-        <w:lastRenderedPageBreak/>
         <w:t xml:space="preserve">Ez a </w:t>
       </w:r>
       <w:r>
@@ -26485,7 +27714,14 @@
         <w:rPr>
           <w:rFonts w:cs="Times New Roman"/>
         </w:rPr>
-        <w:t>, amely a megtalált elem összes határpontját eltárolja. Ez esetenként azonban felesleges, hiszen ha egy vonalat keresünk akkor nincs szükség az összes pontjának eltárolására. Elég számunkra, ha a végpontjait meghatározzuk. Ezt a cv2.CHAIN_APPROX_SIMPLE módszerrel tudjuk megvalósítani, amely eltávolítja az összes felesleges pontot és tömöríti a kontúrt, ezáltal memóriát takarít meg.</w:t>
+        <w:t xml:space="preserve">, amely a megtalált elem összes határpontját eltárolja. Ez esetenként azonban felesleges, hiszen ha egy vonalat keresünk akkor nincs szükség az összes pontjának eltárolására. Elég számunkra, ha a </w:t>
+      </w:r>
+      <w:r>
+        <w:rPr>
+          <w:rFonts w:cs="Times New Roman"/>
+        </w:rPr>
+        <w:lastRenderedPageBreak/>
+        <w:t>végpontjait meghatározzuk. Ezt a cv2.CHAIN_APPROX_SIMPLE módszerrel tudjuk megvalósítani, amely eltávolítja az összes felesleges pontot és tömöríti a kontúrt, ezáltal memóriát takarít meg.</w:t>
       </w:r>
       <w:r>
         <w:rPr>
@@ -26724,7 +27960,6 @@
           <w:noProof/>
           <w:lang w:eastAsia="hu-HU" w:bidi="ar-SA"/>
         </w:rPr>
-        <w:lastRenderedPageBreak/>
         <w:drawing>
           <wp:inline distT="0" distB="0" distL="0" distR="0" wp14:anchorId="6A8C8181" wp14:editId="2B5134C4">
             <wp:extent cx="5092852" cy="2484120"/>
@@ -26741,7 +27976,7 @@
                     <pic:cNvPicPr/>
                   </pic:nvPicPr>
                   <pic:blipFill>
-                    <a:blip r:embed="rId11">
+                    <a:blip r:embed="rId19">
                       <a:extLst>
                         <a:ext uri="{28A0092B-C50C-407E-A947-70E740481C1C}">
                           <a14:useLocalDpi xmlns:a14="http://schemas.microsoft.com/office/drawing/2010/main" val="0"/>
@@ -26869,7 +28104,7 @@
           <w:rFonts w:ascii="Times New Roman" w:hAnsi="Times New Roman" w:cs="Times New Roman"/>
         </w:rPr>
       </w:pPr>
-      <w:bookmarkStart w:id="24" w:name="_Toc86750441"/>
+      <w:bookmarkStart w:id="25" w:name="_Toc86750441"/>
       <w:r>
         <w:rPr>
           <w:rFonts w:ascii="Times New Roman" w:hAnsi="Times New Roman" w:cs="Times New Roman"/>
@@ -26888,7 +28123,7 @@
         </w:rPr>
         <w:t>eurális hálózat</w:t>
       </w:r>
-      <w:bookmarkEnd w:id="24"/>
+      <w:bookmarkEnd w:id="25"/>
     </w:p>
     <w:p/>
     <w:p>
@@ -27023,7 +28258,11 @@
         <w:jc w:val="both"/>
       </w:pPr>
       <w:r>
-        <w:t xml:space="preserve">A kovolúciós neurális hálózat (Convolutional Neural Network) egy olyan mély tanulási modell, amely képes a hierarchikus tanulásra, valamint kutatások bizonyítják, hogy az általa használt funkciók jobban alkalmazhatóak az objektumokok szegmentálására és felismerésére, mint a kézzel készített verzió. </w:t>
+        <w:t xml:space="preserve">A kovolúciós neurális hálózat (Convolutional Neural Network) egy olyan mély tanulási </w:t>
+      </w:r>
+      <w:r>
+        <w:lastRenderedPageBreak/>
+        <w:t xml:space="preserve">modell, amely képes a hierarchikus tanulásra, valamint kutatások bizonyítják, hogy az általa használt funkciók jobban alkalmazhatóak az objektumokok szegmentálására és felismerésére, mint a kézzel készített verzió. </w:t>
       </w:r>
       <w:r>
         <w:fldChar w:fldCharType="begin"/>
@@ -27163,7 +28402,6 @@
         <w:jc w:val="both"/>
       </w:pPr>
       <w:r>
-        <w:lastRenderedPageBreak/>
         <w:t>A Convolution</w:t>
       </w:r>
       <w:r>
@@ -27512,6 +28750,7 @@
         <w:suppressAutoHyphens w:val="0"/>
       </w:pPr>
       <w:r>
+        <w:lastRenderedPageBreak/>
         <w:br w:type="page"/>
       </w:r>
     </w:p>
@@ -27528,7 +28767,7 @@
           <w:color w:val="000000" w:themeColor="text1"/>
         </w:rPr>
       </w:pPr>
-      <w:bookmarkStart w:id="25" w:name="_Toc86750442"/>
+      <w:bookmarkStart w:id="26" w:name="_Toc86750442"/>
       <w:r>
         <w:rPr>
           <w:rFonts w:ascii="Times New Roman" w:hAnsi="Times New Roman" w:cs="Times New Roman"/>
@@ -27537,7 +28776,7 @@
         <w:lastRenderedPageBreak/>
         <w:t>A hagyományos CNN szerkezete</w:t>
       </w:r>
-      <w:bookmarkEnd w:id="25"/>
+      <w:bookmarkEnd w:id="26"/>
     </w:p>
     <w:p>
       <w:pPr>
@@ -27571,7 +28810,7 @@
                     <pic:cNvPicPr/>
                   </pic:nvPicPr>
                   <pic:blipFill>
-                    <a:blip r:embed="rId12">
+                    <a:blip r:embed="rId20">
                       <a:extLst>
                         <a:ext uri="{28A0092B-C50C-407E-A947-70E740481C1C}">
                           <a14:useLocalDpi xmlns:a14="http://schemas.microsoft.com/office/drawing/2010/main" val="0"/>
@@ -29188,7 +30427,7 @@
           <w:color w:val="000000" w:themeColor="text1"/>
         </w:rPr>
       </w:pPr>
-      <w:bookmarkStart w:id="26" w:name="_Toc86750443"/>
+      <w:bookmarkStart w:id="27" w:name="_Toc86750443"/>
       <w:r>
         <w:rPr>
           <w:rFonts w:ascii="Times New Roman" w:hAnsi="Times New Roman" w:cs="Times New Roman"/>
@@ -29196,7 +30435,7 @@
         </w:rPr>
         <w:t>Objektum felismerés a CNN használatával</w:t>
       </w:r>
-      <w:bookmarkEnd w:id="26"/>
+      <w:bookmarkEnd w:id="27"/>
     </w:p>
     <w:p>
       <w:pPr>
@@ -29233,7 +30472,7 @@
                     <pic:cNvPicPr/>
                   </pic:nvPicPr>
                   <pic:blipFill>
-                    <a:blip r:embed="rId13">
+                    <a:blip r:embed="rId21">
                       <a:extLst>
                         <a:ext uri="{28A0092B-C50C-407E-A947-70E740481C1C}">
                           <a14:useLocalDpi xmlns:a14="http://schemas.microsoft.com/office/drawing/2010/main" val="0"/>
@@ -30150,14 +31389,14 @@
           <w:rFonts w:ascii="Times New Roman" w:hAnsi="Times New Roman" w:cs="Times New Roman"/>
         </w:rPr>
       </w:pPr>
-      <w:bookmarkStart w:id="27" w:name="_Toc86750444"/>
+      <w:bookmarkStart w:id="28" w:name="_Toc86750444"/>
       <w:r>
         <w:rPr>
           <w:rFonts w:ascii="Times New Roman" w:hAnsi="Times New Roman" w:cs="Times New Roman"/>
         </w:rPr>
         <w:t>Régiókon alapuló konvolúciós neurális hálózat</w:t>
       </w:r>
-      <w:bookmarkEnd w:id="27"/>
+      <w:bookmarkEnd w:id="28"/>
     </w:p>
     <w:p/>
     <w:p>
@@ -30589,14 +31828,14 @@
           <w:rFonts w:ascii="Times New Roman" w:hAnsi="Times New Roman" w:cs="Times New Roman"/>
         </w:rPr>
       </w:pPr>
-      <w:bookmarkStart w:id="28" w:name="_Toc86750445"/>
+      <w:bookmarkStart w:id="29" w:name="_Toc86750445"/>
       <w:r>
         <w:rPr>
           <w:rFonts w:ascii="Times New Roman" w:hAnsi="Times New Roman" w:cs="Times New Roman"/>
         </w:rPr>
         <w:t>A program megvalósítása</w:t>
       </w:r>
-      <w:bookmarkEnd w:id="28"/>
+      <w:bookmarkEnd w:id="29"/>
     </w:p>
     <w:p>
       <w:pPr>
@@ -30832,7 +32071,13 @@
         <w:t xml:space="preserve"> a minLineLenght-et és a maxLineGap-et. A korábbiakban ismertetett módon ez az algoritmus elkezdi a képen található adott hosszúságú és töredezésmentes vonalakat megkeresni és felismerni.</w:t>
       </w:r>
       <w:r>
-        <w:t xml:space="preserve"> Ahhoz, hogy jól működjön az eljárás, a thresholdolt képen kell lefuttatni.</w:t>
+        <w:t xml:space="preserve"> Ahhoz, hogy jól működjön az eljárás, a </w:t>
+      </w:r>
+      <w:r>
+        <w:t>bináris</w:t>
+      </w:r>
+      <w:r>
+        <w:t xml:space="preserve"> képen kell lefuttatni.</w:t>
       </w:r>
       <w:r>
         <w:t xml:space="preserve"> Miután elkészült a vonalak megkeresésével,</w:t>
@@ -30878,7 +32123,7 @@
                     <pic:cNvPicPr/>
                   </pic:nvPicPr>
                   <pic:blipFill>
-                    <a:blip r:embed="rId14" cstate="print">
+                    <a:blip r:embed="rId22" cstate="print">
                       <a:extLst>
                         <a:ext uri="{28A0092B-C50C-407E-A947-70E740481C1C}">
                           <a14:useLocalDpi xmlns:a14="http://schemas.microsoft.com/office/drawing/2010/main" val="0"/>
@@ -31091,1299 +32336,6 @@
       <w:r>
         <w:t>A vonalak eltávolítását morfológiai szűrő segítségével hajtom végre.</w:t>
       </w:r>
-    </w:p>
-    <w:p>
-      <w:pPr>
-        <w:spacing w:line="360" w:lineRule="auto"/>
-        <w:jc w:val="both"/>
-      </w:pPr>
-      <w:r>
-        <w:t>A morfológia</w:t>
-      </w:r>
-      <w:r>
-        <w:t xml:space="preserve"> alaktan</w:t>
-      </w:r>
-      <w:r>
-        <w:t>t jelent, és egyaránt alkalmazzá</w:t>
-      </w:r>
-      <w:r>
-        <w:t>k a biológiában és a matematikában is.</w:t>
-      </w:r>
-      <w:r>
-        <w:t xml:space="preserve"> A matematikában halmazokon elvégezhető műveleteket jelent, ezt használja a képfeldolgozáshoz is. </w:t>
-      </w:r>
-      <w:r>
-        <w:t>A morfológ</w:t>
-      </w:r>
-      <w:r>
-        <w:t xml:space="preserve">ia célja, hogy a struktúrák és formák tanulmányozása révén valamilyen releváns adatot nyerjünk ki a képből. </w:t>
-      </w:r>
-      <w:r>
-        <w:t>Ezek a műveletek gyorsan implementálhatók és széles körben alkalmazhatók.</w:t>
-      </w:r>
-      <w:r>
-        <w:t xml:space="preserve"> Az </w:t>
-      </w:r>
-      <w:r>
-        <w:t>alapműveletek akkor a leghatékony</w:t>
-      </w:r>
-      <w:r>
-        <w:t>abbak</w:t>
-      </w:r>
-      <w:r>
-        <w:t>,</w:t>
-      </w:r>
-      <w:r>
-        <w:t xml:space="preserve"> ha bináris képen alkalmazzák őket, ezért én is így tettem.</w:t>
-      </w:r>
-      <w:r>
-        <w:t xml:space="preserve"> </w:t>
-      </w:r>
-    </w:p>
-    <w:p>
-      <w:pPr>
-        <w:spacing w:line="360" w:lineRule="auto"/>
-        <w:jc w:val="both"/>
-      </w:pPr>
-      <w:r>
-        <w:t>A feldolgozandó kép mellett azonban szükség van egy strukturáló elemre is, amely méretében jóval kisebb a vizsgált képnél, mivel ez fogja végigjárni a kép teljes területét.</w:t>
-      </w:r>
-      <w:r>
-        <w:t xml:space="preserve"> Ennek a strukturáló elemnek (más néven kernelnek) három különböző alakja lehet.</w:t>
-      </w:r>
-      <w:r>
-        <w:t xml:space="preserve"> </w:t>
-      </w:r>
-      <w:r>
-        <w:t>A kernel formája lehet ellipszis, téglalap vagy kereszt.</w:t>
-      </w:r>
-    </w:p>
-    <w:p>
-      <w:pPr>
-        <w:spacing w:line="360" w:lineRule="auto"/>
-        <w:jc w:val="both"/>
-      </w:pPr>
-    </w:p>
-    <w:p>
-      <w:pPr>
-        <w:spacing w:line="360" w:lineRule="auto"/>
-        <w:jc w:val="both"/>
-      </w:pPr>
-      <w:r>
-        <w:t>[kép a 3 kernelről]</w:t>
-      </w:r>
-    </w:p>
-    <w:p>
-      <w:pPr>
-        <w:spacing w:line="360" w:lineRule="auto"/>
-        <w:jc w:val="both"/>
-      </w:pPr>
-    </w:p>
-    <w:p>
-      <w:pPr>
-        <w:spacing w:line="360" w:lineRule="auto"/>
-        <w:jc w:val="both"/>
-      </w:pPr>
-      <w:r>
-        <w:t>Az 1-esek jelölik azt a területet, ahol az adott művelet hatása alkalmazva lesz az adott pixelen, a 0-val jelölt területeket pedig érintetlenül hagyja.</w:t>
-      </w:r>
-    </w:p>
-    <w:p>
-      <w:pPr>
-        <w:spacing w:line="360" w:lineRule="auto"/>
-        <w:jc w:val="both"/>
-      </w:pPr>
-      <w:r>
-        <w:t>A morfológiai szűrők</w:t>
-      </w:r>
-      <w:r>
-        <w:t xml:space="preserve"> vagy morfológiai műveletek arra használhatóak fel, hogy  kép egyes területeit felnagyítsuk vagy esetleg kicsinyítsük, illetv</w:t>
-      </w:r>
-      <w:r>
-        <w:t>e hogy eltávolít</w:t>
-      </w:r>
-      <w:r>
-        <w:t>suk vagy kitöltsük</w:t>
-      </w:r>
-      <w:r>
-        <w:t xml:space="preserve"> egy terület körüli képpontokat.</w:t>
-      </w:r>
-      <w:r>
-        <w:t xml:space="preserve"> Az alábbiakban ismertetem ezeket az alapvető műveleteket</w:t>
-      </w:r>
-      <w:r>
-        <w:t xml:space="preserve">, </w:t>
-      </w:r>
-      <w:r>
-        <w:lastRenderedPageBreak/>
-        <w:t>amelyek a bemeneti képen lévő objektumokat a kiválasztott strukturáló elemben kódolt jellemzők alapján dolgozzák fel.</w:t>
-      </w:r>
-    </w:p>
-    <w:p>
-      <w:pPr>
-        <w:spacing w:line="360" w:lineRule="auto"/>
-        <w:jc w:val="both"/>
-      </w:pPr>
-      <w:r>
-        <w:t>A dilation</w:t>
-      </w:r>
-      <w:r>
-        <w:t xml:space="preserve"> egyike a két morfológiai alapműveletnek.</w:t>
-      </w:r>
-      <w:r>
-        <w:t xml:space="preserve"> Ez az operátor azt a hatást ér</w:t>
-      </w:r>
-      <w:r>
-        <w:t>i el, hogy a kép előteré</w:t>
-      </w:r>
-      <w:r>
-        <w:t>ben lévő pixelek</w:t>
-      </w:r>
-      <w:r>
-        <w:t xml:space="preserve"> körüli</w:t>
-      </w:r>
-      <w:r>
-        <w:t xml:space="preserve"> határokat</w:t>
-      </w:r>
-      <w:r>
-        <w:t xml:space="preserve"> folyamatosan növeli.</w:t>
-      </w:r>
-      <w:r>
-        <w:t xml:space="preserve"> Ezzel az előtérben lévő pixelek mérete növekszik, a közöttük lévő lyukak pedig csökkennek.</w:t>
-      </w:r>
-      <w:r>
-        <w:t xml:space="preserve"> A dilat</w:t>
-      </w:r>
-      <w:r>
-        <w:t>ion</w:t>
-      </w:r>
-      <w:r>
-        <w:t xml:space="preserve"> </w:t>
-      </w:r>
-      <w:r>
-        <w:t>művelet</w:t>
-      </w:r>
-      <w:r>
-        <w:t xml:space="preserve"> két adatot vesz be bemenetként. Az első a kép</w:t>
-      </w:r>
-      <w:r>
-        <w:t>, amelyen a műveletet végre kívánjuk hajtani</w:t>
-      </w:r>
-      <w:r>
-        <w:t>. A második a</w:t>
-      </w:r>
-      <w:r>
-        <w:t xml:space="preserve">zon koordinátapontok </w:t>
-      </w:r>
-      <w:r>
-        <w:t>halmaz</w:t>
-      </w:r>
-      <w:r>
-        <w:t>a, amelyet strukturáló elemként</w:t>
-      </w:r>
-      <w:r>
-        <w:t xml:space="preserve"> ismerünk. Ez a strukturál</w:t>
-      </w:r>
-      <w:r>
-        <w:t>ó elem határozza meg a dilation</w:t>
-      </w:r>
-      <w:r>
-        <w:t xml:space="preserve"> pontos hatását a bemeneti képre.</w:t>
-      </w:r>
-      <w:r>
-        <w:t xml:space="preserve"> A bemeneti kép pixeljeit a bal felső saroktól kezdve megvizsgáljuk a strukturáló elemmel. </w:t>
-      </w:r>
-      <w:r>
-        <w:t>Minden háttérpixelnél (amit bemeneti pixelnek nevezünk) a strukturáló elemet a bemeneti kép tetejére helyezzük úgy, hogy a strukturáló elem origója egybeessen a bemeneti pixel pozíciójával. Ha a strukturáló elemben legalább egy pixel egybeesik az alatta lévő kép előtérbeli pixelével, akkor a bemeneti pixel az előtér értékére lesz állítva. Ha azonban a képen az összes megfelelő pixel háttérben van, a bemeneti pixel a háttér értékén marad.</w:t>
-      </w:r>
-    </w:p>
-    <w:p>
-      <w:pPr>
-        <w:spacing w:line="360" w:lineRule="auto"/>
-        <w:jc w:val="both"/>
-      </w:pPr>
-    </w:p>
-    <w:p>
-      <w:pPr>
-        <w:keepNext/>
-        <w:spacing w:line="360" w:lineRule="auto"/>
-        <w:jc w:val="both"/>
-      </w:pPr>
-      <w:r>
-        <w:rPr>
-          <w:noProof/>
-          <w:lang w:eastAsia="hu-HU" w:bidi="ar-SA"/>
-        </w:rPr>
-        <w:drawing>
-          <wp:inline distT="0" distB="0" distL="0" distR="0" wp14:anchorId="5E49CADB" wp14:editId="4FF82AC5">
-            <wp:extent cx="5579745" cy="2352675"/>
-            <wp:effectExtent l="0" t="0" r="1905" b="9525"/>
-            <wp:docPr id="8" name="Kép 8"/>
-            <wp:cNvGraphicFramePr>
-              <a:graphicFrameLocks xmlns:a="http://schemas.openxmlformats.org/drawingml/2006/main" noChangeAspect="1"/>
-            </wp:cNvGraphicFramePr>
-            <a:graphic xmlns:a="http://schemas.openxmlformats.org/drawingml/2006/main">
-              <a:graphicData uri="http://schemas.openxmlformats.org/drawingml/2006/picture">
-                <pic:pic xmlns:pic="http://schemas.openxmlformats.org/drawingml/2006/picture">
-                  <pic:nvPicPr>
-                    <pic:cNvPr id="8" name="MorphologyFilter_Dilate.png"/>
-                    <pic:cNvPicPr/>
-                  </pic:nvPicPr>
-                  <pic:blipFill>
-                    <a:blip r:embed="rId15">
-                      <a:extLst>
-                        <a:ext uri="{28A0092B-C50C-407E-A947-70E740481C1C}">
-                          <a14:useLocalDpi xmlns:a14="http://schemas.microsoft.com/office/drawing/2010/main" val="0"/>
-                        </a:ext>
-                      </a:extLst>
-                    </a:blip>
-                    <a:stretch>
-                      <a:fillRect/>
-                    </a:stretch>
-                  </pic:blipFill>
-                  <pic:spPr>
-                    <a:xfrm>
-                      <a:off x="0" y="0"/>
-                      <a:ext cx="5579745" cy="2352675"/>
-                    </a:xfrm>
-                    <a:prstGeom prst="rect">
-                      <a:avLst/>
-                    </a:prstGeom>
-                  </pic:spPr>
-                </pic:pic>
-              </a:graphicData>
-            </a:graphic>
-          </wp:inline>
-        </w:drawing>
-      </w:r>
-    </w:p>
-    <w:p>
-      <w:pPr>
-        <w:pStyle w:val="Kpalrs"/>
-        <w:jc w:val="center"/>
-        <w:rPr>
-          <w:rFonts w:ascii="Times New Roman" w:hAnsi="Times New Roman" w:cs="Times New Roman"/>
-          <w:sz w:val="20"/>
-          <w:szCs w:val="20"/>
-        </w:rPr>
-      </w:pPr>
-      <w:r>
-        <w:rPr>
-          <w:rFonts w:ascii="Times New Roman" w:hAnsi="Times New Roman" w:cs="Times New Roman"/>
-          <w:sz w:val="20"/>
-          <w:szCs w:val="20"/>
-        </w:rPr>
-        <w:fldChar w:fldCharType="begin"/>
-      </w:r>
-      <w:r>
-        <w:rPr>
-          <w:rFonts w:ascii="Times New Roman" w:hAnsi="Times New Roman" w:cs="Times New Roman"/>
-          <w:sz w:val="20"/>
-          <w:szCs w:val="20"/>
-        </w:rPr>
-        <w:instrText xml:space="preserve"> SEQ ábra \* ARABIC </w:instrText>
-      </w:r>
-      <w:r>
-        <w:rPr>
-          <w:rFonts w:ascii="Times New Roman" w:hAnsi="Times New Roman" w:cs="Times New Roman"/>
-          <w:sz w:val="20"/>
-          <w:szCs w:val="20"/>
-        </w:rPr>
-        <w:fldChar w:fldCharType="separate"/>
-      </w:r>
-      <w:r>
-        <w:rPr>
-          <w:rFonts w:ascii="Times New Roman" w:hAnsi="Times New Roman" w:cs="Times New Roman"/>
-          <w:noProof/>
-          <w:sz w:val="20"/>
-          <w:szCs w:val="20"/>
-        </w:rPr>
-        <w:t>8</w:t>
-      </w:r>
-      <w:r>
-        <w:rPr>
-          <w:rFonts w:ascii="Times New Roman" w:hAnsi="Times New Roman" w:cs="Times New Roman"/>
-          <w:sz w:val="20"/>
-          <w:szCs w:val="20"/>
-        </w:rPr>
-        <w:fldChar w:fldCharType="end"/>
-      </w:r>
-      <w:r>
-        <w:rPr>
-          <w:rFonts w:ascii="Times New Roman" w:hAnsi="Times New Roman" w:cs="Times New Roman"/>
-          <w:sz w:val="20"/>
-          <w:szCs w:val="20"/>
-        </w:rPr>
-        <w:t xml:space="preserve">. ábra: </w:t>
-      </w:r>
-      <w:r>
-        <w:rPr>
-          <w:rFonts w:ascii="Times New Roman" w:hAnsi="Times New Roman" w:cs="Times New Roman"/>
-          <w:sz w:val="20"/>
-          <w:szCs w:val="20"/>
-        </w:rPr>
-        <w:t>P</w:t>
-      </w:r>
-      <w:r>
-        <w:rPr>
-          <w:rFonts w:ascii="Times New Roman" w:hAnsi="Times New Roman" w:cs="Times New Roman"/>
-          <w:sz w:val="20"/>
-          <w:szCs w:val="20"/>
-        </w:rPr>
-        <w:t>élda 3x3-as téglalap strukturáló elemmel végzett dilation-re</w:t>
-      </w:r>
-    </w:p>
-    <w:p>
-      <w:pPr>
-        <w:pStyle w:val="Kpalrs"/>
-        <w:jc w:val="center"/>
-        <w:rPr>
-          <w:rFonts w:ascii="Times New Roman" w:hAnsi="Times New Roman" w:cs="Times New Roman"/>
-          <w:sz w:val="20"/>
-          <w:szCs w:val="20"/>
-        </w:rPr>
-      </w:pPr>
-      <w:r>
-        <w:rPr>
-          <w:rFonts w:ascii="Times New Roman" w:hAnsi="Times New Roman" w:cs="Times New Roman"/>
-          <w:sz w:val="20"/>
-          <w:szCs w:val="20"/>
-        </w:rPr>
-        <w:t>F</w:t>
-      </w:r>
-      <w:r>
-        <w:rPr>
-          <w:rFonts w:ascii="Times New Roman" w:hAnsi="Times New Roman" w:cs="Times New Roman"/>
-          <w:sz w:val="20"/>
-          <w:szCs w:val="20"/>
-        </w:rPr>
-        <w:t xml:space="preserve">orrás: </w:t>
-      </w:r>
-      <w:hyperlink r:id="rId16" w:history="1">
-        <w:r>
-          <w:rPr>
-            <w:rStyle w:val="Hiperhivatkozs"/>
-            <w:rFonts w:ascii="Times New Roman" w:hAnsi="Times New Roman" w:cs="Times New Roman"/>
-            <w:sz w:val="20"/>
-            <w:szCs w:val="20"/>
-          </w:rPr>
-          <w:t>http://www.theobjects.com/dragonfly/dfhelp/4-0/Content/05_Image%20Processing/Morphology%20Filters.htm</w:t>
-        </w:r>
-      </w:hyperlink>
-      <w:r>
-        <w:rPr>
-          <w:rFonts w:ascii="Times New Roman" w:hAnsi="Times New Roman" w:cs="Times New Roman"/>
-          <w:sz w:val="20"/>
-          <w:szCs w:val="20"/>
-        </w:rPr>
-        <w:t xml:space="preserve"> (</w:t>
-      </w:r>
-      <w:r>
-        <w:rPr>
-          <w:rFonts w:ascii="Times New Roman" w:hAnsi="Times New Roman" w:cs="Times New Roman"/>
-          <w:sz w:val="20"/>
-          <w:szCs w:val="20"/>
-        </w:rPr>
-        <w:t>megtekintve</w:t>
-      </w:r>
-      <w:r>
-        <w:rPr>
-          <w:rFonts w:ascii="Times New Roman" w:hAnsi="Times New Roman" w:cs="Times New Roman"/>
-          <w:sz w:val="20"/>
-          <w:szCs w:val="20"/>
-        </w:rPr>
-        <w:t>: 2021.11.13</w:t>
-      </w:r>
-      <w:r>
-        <w:rPr>
-          <w:rFonts w:ascii="Times New Roman" w:hAnsi="Times New Roman" w:cs="Times New Roman"/>
-          <w:sz w:val="20"/>
-          <w:szCs w:val="20"/>
-        </w:rPr>
-        <w:t>.)</w:t>
-      </w:r>
-    </w:p>
-    <w:p>
-      <w:pPr>
-        <w:spacing w:line="360" w:lineRule="auto"/>
-        <w:jc w:val="both"/>
-      </w:pPr>
-    </w:p>
-    <w:p>
-      <w:pPr>
-        <w:spacing w:line="360" w:lineRule="auto"/>
-        <w:jc w:val="both"/>
-      </w:pPr>
-      <w:r>
-        <w:t>Az erosion</w:t>
-      </w:r>
-      <w:r>
-        <w:t xml:space="preserve"> a két morfológiai alapművelet közül a másik.</w:t>
-      </w:r>
-      <w:r>
-        <w:t xml:space="preserve"> </w:t>
-      </w:r>
-      <w:r>
-        <w:t xml:space="preserve">Ez az operátor azt a hatást éri el, hogy a kép előterében lévő pixelek körüli határokat folyamatosan csökkenti. </w:t>
-      </w:r>
-      <w:r>
-        <w:t>Így az előtérben lévő pixelterületek mérete csökken, a lyukak pedig nagyobbakká válnak.</w:t>
-      </w:r>
-      <w:r>
-        <w:t xml:space="preserve"> A dilation-höz hasonlóan az erosion is két adatot vár bemenetként. Az első a bemeneti kép, a második pedig a strukturáló elem. A művelet végrehajtása is megegyezik az előzőével, azaz a strukturáló elem segítségével a bemeneti kép minden egyes pixeljét megvizsgáljuk, és amennyiben </w:t>
-      </w:r>
-      <w:r>
-        <w:t xml:space="preserve">a </w:t>
-      </w:r>
-      <w:r>
-        <w:lastRenderedPageBreak/>
-        <w:t>strukturáló elem minden pixeléhez az alatta lévő kép megfelelő pixelje előtérben lévő pixel, akkor a bemeneti pixel marad úgy, ahogy van. Ha azonban a képen a megfelelő pixelek bármelyike háttér, akkor a bemeneti pixel is háttérértékre lesz állítva.</w:t>
-      </w:r>
-    </w:p>
-    <w:p>
-      <w:pPr>
-        <w:spacing w:line="360" w:lineRule="auto"/>
-        <w:jc w:val="both"/>
-      </w:pPr>
-    </w:p>
-    <w:p>
-      <w:pPr>
-        <w:keepNext/>
-        <w:spacing w:line="360" w:lineRule="auto"/>
-        <w:jc w:val="both"/>
-      </w:pPr>
-      <w:r>
-        <w:rPr>
-          <w:noProof/>
-          <w:lang w:eastAsia="hu-HU" w:bidi="ar-SA"/>
-        </w:rPr>
-        <w:drawing>
-          <wp:inline distT="0" distB="0" distL="0" distR="0" wp14:anchorId="1A661B30" wp14:editId="5A2DB303">
-            <wp:extent cx="5579745" cy="2352675"/>
-            <wp:effectExtent l="0" t="0" r="1905" b="9525"/>
-            <wp:docPr id="15" name="Kép 15"/>
-            <wp:cNvGraphicFramePr>
-              <a:graphicFrameLocks xmlns:a="http://schemas.openxmlformats.org/drawingml/2006/main" noChangeAspect="1"/>
-            </wp:cNvGraphicFramePr>
-            <a:graphic xmlns:a="http://schemas.openxmlformats.org/drawingml/2006/main">
-              <a:graphicData uri="http://schemas.openxmlformats.org/drawingml/2006/picture">
-                <pic:pic xmlns:pic="http://schemas.openxmlformats.org/drawingml/2006/picture">
-                  <pic:nvPicPr>
-                    <pic:cNvPr id="15" name="MorphologyFilter_Erode.png"/>
-                    <pic:cNvPicPr/>
-                  </pic:nvPicPr>
-                  <pic:blipFill>
-                    <a:blip r:embed="rId17">
-                      <a:extLst>
-                        <a:ext uri="{28A0092B-C50C-407E-A947-70E740481C1C}">
-                          <a14:useLocalDpi xmlns:a14="http://schemas.microsoft.com/office/drawing/2010/main" val="0"/>
-                        </a:ext>
-                      </a:extLst>
-                    </a:blip>
-                    <a:stretch>
-                      <a:fillRect/>
-                    </a:stretch>
-                  </pic:blipFill>
-                  <pic:spPr>
-                    <a:xfrm>
-                      <a:off x="0" y="0"/>
-                      <a:ext cx="5579745" cy="2352675"/>
-                    </a:xfrm>
-                    <a:prstGeom prst="rect">
-                      <a:avLst/>
-                    </a:prstGeom>
-                  </pic:spPr>
-                </pic:pic>
-              </a:graphicData>
-            </a:graphic>
-          </wp:inline>
-        </w:drawing>
-      </w:r>
-    </w:p>
-    <w:p>
-      <w:pPr>
-        <w:pStyle w:val="Kpalrs"/>
-        <w:jc w:val="center"/>
-        <w:rPr>
-          <w:rFonts w:ascii="Times New Roman" w:hAnsi="Times New Roman" w:cs="Times New Roman"/>
-          <w:sz w:val="20"/>
-          <w:szCs w:val="20"/>
-        </w:rPr>
-      </w:pPr>
-      <w:r>
-        <w:rPr>
-          <w:rFonts w:ascii="Times New Roman" w:hAnsi="Times New Roman" w:cs="Times New Roman"/>
-          <w:sz w:val="20"/>
-          <w:szCs w:val="20"/>
-        </w:rPr>
-        <w:fldChar w:fldCharType="begin"/>
-      </w:r>
-      <w:r>
-        <w:rPr>
-          <w:rFonts w:ascii="Times New Roman" w:hAnsi="Times New Roman" w:cs="Times New Roman"/>
-          <w:sz w:val="20"/>
-          <w:szCs w:val="20"/>
-        </w:rPr>
-        <w:instrText xml:space="preserve"> SEQ ábra \* ARABIC </w:instrText>
-      </w:r>
-      <w:r>
-        <w:rPr>
-          <w:rFonts w:ascii="Times New Roman" w:hAnsi="Times New Roman" w:cs="Times New Roman"/>
-          <w:sz w:val="20"/>
-          <w:szCs w:val="20"/>
-        </w:rPr>
-        <w:fldChar w:fldCharType="separate"/>
-      </w:r>
-      <w:r>
-        <w:rPr>
-          <w:rFonts w:ascii="Times New Roman" w:hAnsi="Times New Roman" w:cs="Times New Roman"/>
-          <w:noProof/>
-          <w:sz w:val="20"/>
-          <w:szCs w:val="20"/>
-        </w:rPr>
-        <w:t>9</w:t>
-      </w:r>
-      <w:r>
-        <w:rPr>
-          <w:rFonts w:ascii="Times New Roman" w:hAnsi="Times New Roman" w:cs="Times New Roman"/>
-          <w:sz w:val="20"/>
-          <w:szCs w:val="20"/>
-        </w:rPr>
-        <w:fldChar w:fldCharType="end"/>
-      </w:r>
-      <w:r>
-        <w:rPr>
-          <w:rFonts w:ascii="Times New Roman" w:hAnsi="Times New Roman" w:cs="Times New Roman"/>
-          <w:sz w:val="20"/>
-          <w:szCs w:val="20"/>
-        </w:rPr>
-        <w:t>. ábra: Példa 3x3-s strukturáló elemmel végzett erosion-re</w:t>
-      </w:r>
-    </w:p>
-    <w:p>
-      <w:pPr>
-        <w:pStyle w:val="Kpalrs"/>
-        <w:jc w:val="center"/>
-        <w:rPr>
-          <w:rFonts w:ascii="Times New Roman" w:hAnsi="Times New Roman" w:cs="Times New Roman"/>
-          <w:sz w:val="20"/>
-          <w:szCs w:val="20"/>
-        </w:rPr>
-      </w:pPr>
-      <w:r>
-        <w:rPr>
-          <w:rFonts w:ascii="Times New Roman" w:hAnsi="Times New Roman" w:cs="Times New Roman"/>
-          <w:sz w:val="20"/>
-          <w:szCs w:val="20"/>
-        </w:rPr>
-        <w:t xml:space="preserve">Forrás: </w:t>
-      </w:r>
-      <w:hyperlink r:id="rId18" w:history="1">
-        <w:r>
-          <w:rPr>
-            <w:rStyle w:val="Hiperhivatkozs"/>
-            <w:rFonts w:ascii="Times New Roman" w:hAnsi="Times New Roman" w:cs="Times New Roman"/>
-            <w:sz w:val="20"/>
-            <w:szCs w:val="20"/>
-          </w:rPr>
-          <w:t>http://www.theobjects.com/dragonfly/dfhelp/4-0/Content/05_Image%20Processing/Morphology%20Filters.htm</w:t>
-        </w:r>
-        <w:r>
-          <w:rPr>
-            <w:rStyle w:val="Hiperhivatkozs"/>
-            <w:rFonts w:ascii="Times New Roman" w:hAnsi="Times New Roman" w:cs="Times New Roman"/>
-            <w:color w:val="000000" w:themeColor="text1"/>
-            <w:sz w:val="20"/>
-            <w:szCs w:val="20"/>
-            <w:u w:val="none"/>
-          </w:rPr>
-          <w:t xml:space="preserve">  (megtekintve</w:t>
-        </w:r>
-      </w:hyperlink>
-      <w:r>
-        <w:rPr>
-          <w:rFonts w:ascii="Times New Roman" w:hAnsi="Times New Roman" w:cs="Times New Roman"/>
-          <w:sz w:val="20"/>
-          <w:szCs w:val="20"/>
-        </w:rPr>
-        <w:t>: 2021.11.13</w:t>
-      </w:r>
-      <w:r>
-        <w:rPr>
-          <w:rFonts w:ascii="Times New Roman" w:hAnsi="Times New Roman" w:cs="Times New Roman"/>
-          <w:sz w:val="20"/>
-          <w:szCs w:val="20"/>
-        </w:rPr>
-        <w:t>)</w:t>
-      </w:r>
-    </w:p>
-    <w:p>
-      <w:pPr>
-        <w:spacing w:line="360" w:lineRule="auto"/>
-        <w:jc w:val="both"/>
-      </w:pPr>
-    </w:p>
-    <w:p>
-      <w:pPr>
-        <w:spacing w:line="360" w:lineRule="auto"/>
-        <w:jc w:val="both"/>
-      </w:pPr>
-      <w:r>
-        <w:t>Az open</w:t>
-      </w:r>
-      <w:r>
-        <w:t xml:space="preserve">ing egy az erosion-ből származtatott operátor. Szintúgy bináris képeken alkalmazzák főként, de akár szürkeárnyalatos képen is működőképes. Az algoritmus hatása az </w:t>
-      </w:r>
-      <w:r>
-        <w:t>erosion-höz hasonló, ugyanis ennek is az a feladata, hogy az egyes pixelterületek széleit eltűnteti. Azonban ez általánosságban kevésbé ’pusztító’, mint az erosion.</w:t>
-      </w:r>
-      <w:r>
-        <w:t xml:space="preserve"> Más morfológiai </w:t>
-      </w:r>
-      <w:r>
-        <w:t>műveletekhez</w:t>
-      </w:r>
-      <w:r>
-        <w:t xml:space="preserve"> hasonlóan a pontos működést </w:t>
-      </w:r>
-      <w:r>
-        <w:t>itt is a</w:t>
-      </w:r>
-      <w:r>
-        <w:t xml:space="preserve"> strukturáló elem határozza meg. Az </w:t>
-      </w:r>
-      <w:r>
-        <w:t>művelet</w:t>
-      </w:r>
-      <w:r>
-        <w:t xml:space="preserve"> </w:t>
-      </w:r>
-      <w:r>
-        <w:t>célja</w:t>
-      </w:r>
-      <w:r>
-        <w:t xml:space="preserve"> az, hogy megőrizze azokat az előtér-régiókat, amelyek hasonló alakúak ehhez a strukturáló elemhez, vagy amelyek teljesen tartalmazhatják a strukturáló elemet, miközben kiiktatja az előtér pixeleinek összes többi régióját.</w:t>
-      </w:r>
-      <w:r>
-        <w:t xml:space="preserve"> </w:t>
-      </w:r>
-      <w:r>
-        <w:t>Nagyon leegyszerűsítve az openinget úgy definiálhatjuk, mint egy erosion</w:t>
-      </w:r>
-      <w:r>
-        <w:t xml:space="preserve">t, amelyet egy </w:t>
-      </w:r>
-      <w:r>
-        <w:t>dilosion</w:t>
-      </w:r>
-      <w:r>
-        <w:t xml:space="preserve"> követ, mindkét művelethez ugyanazt a strukturáló elemet használva.</w:t>
-      </w:r>
-      <w:r>
-        <w:t xml:space="preserve"> Míg az er</w:t>
-      </w:r>
-      <w:r>
-        <w:t>osion</w:t>
-      </w:r>
-      <w:r>
-        <w:t xml:space="preserve"> </w:t>
-      </w:r>
-      <w:r>
-        <w:t>elég hatékonyan</w:t>
-      </w:r>
-      <w:r>
-        <w:t xml:space="preserve"> felhasználható a nemkívánatos előtérbeli pixelek kis csomóina</w:t>
-      </w:r>
-      <w:r>
-        <w:t>k kiküszöbölésére, pl. 'sózaj'</w:t>
-      </w:r>
-      <w:r>
-        <w:t>, nagy hátránya, hogy az előtérben lévő pixelek minden régióját válogatás nélkül érinti. A nyitás ezt úg</w:t>
-      </w:r>
-      <w:r>
-        <w:t>y tudja megkerülni, hogy az erosiont</w:t>
-      </w:r>
-      <w:r>
-        <w:t xml:space="preserve"> és </w:t>
-      </w:r>
-      <w:r>
-        <w:t>a dilationt</w:t>
-      </w:r>
-      <w:r>
-        <w:t xml:space="preserve"> is végrehajt</w:t>
-      </w:r>
-      <w:r>
-        <w:t>a</w:t>
-      </w:r>
-      <w:r>
-        <w:t xml:space="preserve"> a képen. </w:t>
-      </w:r>
-      <w:r>
-        <w:t xml:space="preserve">A bemeneti képen elindítja </w:t>
-      </w:r>
-      <w:r>
-        <w:t xml:space="preserve">a strukturáló elemet, és csúsztatja körbe az egyes előtér-területeken belül anélkül, hogy megváltoztatná a tájolását. Az összes képpont, amelyet a strukturáló elem lefedhet, és a strukturáló elem teljes egészében az előtérben van, megmarad. Azonban minden olyan előtér pixel, amelyet a strukturáló elem nem tud elérni anélkül, hogy egyes részei kimozdulnának </w:t>
-      </w:r>
-      <w:r>
-        <w:lastRenderedPageBreak/>
-        <w:t xml:space="preserve">az </w:t>
-      </w:r>
-      <w:r>
-        <w:t>előtérből, erodálódnak. Az opening</w:t>
-      </w:r>
-      <w:r>
-        <w:t xml:space="preserve"> elvégzése után az előtérrégiók új határai mind olyanok lesznek, hogy a strukturáló elem beleférjen, így az azonos </w:t>
-      </w:r>
-      <w:r>
-        <w:t xml:space="preserve">strukturáló </w:t>
-      </w:r>
-      <w:r>
-        <w:t xml:space="preserve">elemmel rendelkező további </w:t>
-      </w:r>
-      <w:r>
-        <w:t>opening</w:t>
-      </w:r>
-      <w:r>
-        <w:t>nek</w:t>
-      </w:r>
-      <w:r>
-        <w:t xml:space="preserve"> nincs hatása.</w:t>
-      </w:r>
-    </w:p>
-    <w:p>
-      <w:pPr>
-        <w:spacing w:line="360" w:lineRule="auto"/>
-        <w:jc w:val="both"/>
-      </w:pPr>
-    </w:p>
-    <w:p>
-      <w:pPr>
-        <w:keepNext/>
-        <w:spacing w:line="360" w:lineRule="auto"/>
-        <w:jc w:val="both"/>
-      </w:pPr>
-      <w:r>
-        <w:rPr>
-          <w:noProof/>
-          <w:lang w:eastAsia="hu-HU" w:bidi="ar-SA"/>
-        </w:rPr>
-        <w:drawing>
-          <wp:inline distT="0" distB="0" distL="0" distR="0" wp14:anchorId="552563E9" wp14:editId="1676B857">
-            <wp:extent cx="5579745" cy="2205990"/>
-            <wp:effectExtent l="0" t="0" r="1905" b="3810"/>
-            <wp:docPr id="16" name="Kép 16"/>
-            <wp:cNvGraphicFramePr>
-              <a:graphicFrameLocks xmlns:a="http://schemas.openxmlformats.org/drawingml/2006/main" noChangeAspect="1"/>
-            </wp:cNvGraphicFramePr>
-            <a:graphic xmlns:a="http://schemas.openxmlformats.org/drawingml/2006/main">
-              <a:graphicData uri="http://schemas.openxmlformats.org/drawingml/2006/picture">
-                <pic:pic xmlns:pic="http://schemas.openxmlformats.org/drawingml/2006/picture">
-                  <pic:nvPicPr>
-                    <pic:cNvPr id="16" name="MorphologyFilter_Open.png"/>
-                    <pic:cNvPicPr/>
-                  </pic:nvPicPr>
-                  <pic:blipFill>
-                    <a:blip r:embed="rId19">
-                      <a:extLst>
-                        <a:ext uri="{28A0092B-C50C-407E-A947-70E740481C1C}">
-                          <a14:useLocalDpi xmlns:a14="http://schemas.microsoft.com/office/drawing/2010/main" val="0"/>
-                        </a:ext>
-                      </a:extLst>
-                    </a:blip>
-                    <a:stretch>
-                      <a:fillRect/>
-                    </a:stretch>
-                  </pic:blipFill>
-                  <pic:spPr>
-                    <a:xfrm>
-                      <a:off x="0" y="0"/>
-                      <a:ext cx="5579745" cy="2205990"/>
-                    </a:xfrm>
-                    <a:prstGeom prst="rect">
-                      <a:avLst/>
-                    </a:prstGeom>
-                  </pic:spPr>
-                </pic:pic>
-              </a:graphicData>
-            </a:graphic>
-          </wp:inline>
-        </w:drawing>
-      </w:r>
-    </w:p>
-    <w:p>
-      <w:pPr>
-        <w:pStyle w:val="Kpalrs"/>
-        <w:jc w:val="center"/>
-        <w:rPr>
-          <w:rFonts w:ascii="Times New Roman" w:hAnsi="Times New Roman" w:cs="Times New Roman"/>
-          <w:sz w:val="20"/>
-          <w:szCs w:val="20"/>
-        </w:rPr>
-      </w:pPr>
-      <w:r>
-        <w:rPr>
-          <w:rFonts w:ascii="Times New Roman" w:hAnsi="Times New Roman" w:cs="Times New Roman"/>
-          <w:sz w:val="20"/>
-          <w:szCs w:val="20"/>
-        </w:rPr>
-        <w:fldChar w:fldCharType="begin"/>
-      </w:r>
-      <w:r>
-        <w:rPr>
-          <w:rFonts w:ascii="Times New Roman" w:hAnsi="Times New Roman" w:cs="Times New Roman"/>
-          <w:sz w:val="20"/>
-          <w:szCs w:val="20"/>
-        </w:rPr>
-        <w:instrText xml:space="preserve"> SEQ ábra \* ARABIC </w:instrText>
-      </w:r>
-      <w:r>
-        <w:rPr>
-          <w:rFonts w:ascii="Times New Roman" w:hAnsi="Times New Roman" w:cs="Times New Roman"/>
-          <w:sz w:val="20"/>
-          <w:szCs w:val="20"/>
-        </w:rPr>
-        <w:fldChar w:fldCharType="separate"/>
-      </w:r>
-      <w:r>
-        <w:rPr>
-          <w:rFonts w:ascii="Times New Roman" w:hAnsi="Times New Roman" w:cs="Times New Roman"/>
-          <w:noProof/>
-          <w:sz w:val="20"/>
-          <w:szCs w:val="20"/>
-        </w:rPr>
-        <w:t>10</w:t>
-      </w:r>
-      <w:r>
-        <w:rPr>
-          <w:rFonts w:ascii="Times New Roman" w:hAnsi="Times New Roman" w:cs="Times New Roman"/>
-          <w:sz w:val="20"/>
-          <w:szCs w:val="20"/>
-        </w:rPr>
-        <w:fldChar w:fldCharType="end"/>
-      </w:r>
-      <w:r>
-        <w:rPr>
-          <w:rFonts w:ascii="Times New Roman" w:hAnsi="Times New Roman" w:cs="Times New Roman"/>
-          <w:sz w:val="20"/>
-          <w:szCs w:val="20"/>
-        </w:rPr>
-        <w:t>. ábra: Példa 3x3-as strukturáló elemmel végzett openingre</w:t>
-      </w:r>
-    </w:p>
-    <w:p>
-      <w:pPr>
-        <w:pStyle w:val="Kpalrs"/>
-        <w:jc w:val="center"/>
-        <w:rPr>
-          <w:rFonts w:ascii="Times New Roman" w:hAnsi="Times New Roman" w:cs="Times New Roman"/>
-          <w:sz w:val="20"/>
-          <w:szCs w:val="20"/>
-        </w:rPr>
-      </w:pPr>
-      <w:r>
-        <w:rPr>
-          <w:rFonts w:ascii="Times New Roman" w:hAnsi="Times New Roman" w:cs="Times New Roman"/>
-          <w:sz w:val="20"/>
-          <w:szCs w:val="20"/>
-        </w:rPr>
-        <w:t xml:space="preserve">Forrás: </w:t>
-      </w:r>
-      <w:hyperlink r:id="rId20" w:history="1">
-        <w:r>
-          <w:rPr>
-            <w:rStyle w:val="Hiperhivatkozs"/>
-            <w:rFonts w:ascii="Times New Roman" w:hAnsi="Times New Roman" w:cs="Times New Roman"/>
-            <w:sz w:val="20"/>
-            <w:szCs w:val="20"/>
-          </w:rPr>
-          <w:t>http://www.theobjects.com/dragonfly/dfhelp/4-0/Content/05_Image%20Processing/Morphology%20Filters.htm</w:t>
-        </w:r>
-        <w:r>
-          <w:rPr>
-            <w:rStyle w:val="Hiperhivatkozs"/>
-            <w:rFonts w:ascii="Times New Roman" w:hAnsi="Times New Roman" w:cs="Times New Roman"/>
-            <w:color w:val="000000" w:themeColor="text1"/>
-            <w:sz w:val="20"/>
-            <w:szCs w:val="20"/>
-            <w:u w:val="none"/>
-          </w:rPr>
-          <w:t xml:space="preserve">  (megtekintve</w:t>
-        </w:r>
-      </w:hyperlink>
-      <w:r>
-        <w:rPr>
-          <w:rFonts w:ascii="Times New Roman" w:hAnsi="Times New Roman" w:cs="Times New Roman"/>
-          <w:sz w:val="20"/>
-          <w:szCs w:val="20"/>
-        </w:rPr>
-        <w:t>: 2021.11.13)</w:t>
-      </w:r>
-    </w:p>
-    <w:p>
-      <w:pPr>
-        <w:spacing w:line="360" w:lineRule="auto"/>
-        <w:jc w:val="both"/>
-      </w:pPr>
-    </w:p>
-    <w:p>
-      <w:pPr>
-        <w:spacing w:line="360" w:lineRule="auto"/>
-        <w:jc w:val="both"/>
-      </w:pPr>
-      <w:r>
-        <w:t>A closing az</w:t>
-      </w:r>
-      <w:r>
-        <w:t xml:space="preserve"> </w:t>
-      </w:r>
-      <w:r>
-        <w:t>openinghez</w:t>
-      </w:r>
-      <w:r>
-        <w:t xml:space="preserve"> hasonlóan az </w:t>
-      </w:r>
-      <w:r>
-        <w:t>erosion</w:t>
-      </w:r>
-      <w:r>
-        <w:t xml:space="preserve"> és a </w:t>
-      </w:r>
-      <w:r>
-        <w:t>dilation</w:t>
-      </w:r>
-      <w:r>
-        <w:t xml:space="preserve"> alapvető műveleteiből származtatható. Az említett operátorokhoz hasonlóan általában bináris képekre</w:t>
-      </w:r>
-      <w:r>
-        <w:t xml:space="preserve"> alkalmazzák, bár vannak szürkeárnyalatos</w:t>
-      </w:r>
-      <w:r>
-        <w:t xml:space="preserve"> verziók is. A </w:t>
-      </w:r>
-      <w:r>
-        <w:t>closing</w:t>
-      </w:r>
-      <w:r>
-        <w:t xml:space="preserve"> bizonyos tekintetben hasonlít a </w:t>
-      </w:r>
-      <w:r>
-        <w:t>dilation-höz</w:t>
-      </w:r>
-      <w:r>
-        <w:t xml:space="preserve">, mivel hajlamos megnagyobbítani a kép előtér </w:t>
-      </w:r>
-      <w:r>
-        <w:t xml:space="preserve">régióinak határait </w:t>
-      </w:r>
-      <w:r>
-        <w:t xml:space="preserve">és csökkenteni a </w:t>
-      </w:r>
-      <w:r>
-        <w:t>lyukakat az ilyen területeken</w:t>
-      </w:r>
-      <w:r>
-        <w:t xml:space="preserve">, de kevésbé roncsolja az eredeti határalakot. </w:t>
-      </w:r>
-      <w:r>
-        <w:t>A többi művelethez</w:t>
-      </w:r>
-      <w:r>
-        <w:t xml:space="preserve"> hasonlóan a pontos működést egy strukturáló elem határozza meg. Az operátor hatása az, hogy megőrizze azokat a háttérré</w:t>
-      </w:r>
-      <w:r>
-        <w:t>giókat, amelyek hasonló alakúak, mint a strukturáló elem</w:t>
-      </w:r>
-      <w:r>
-        <w:t>, vagy amelyek teljes mértékben tartalmaz</w:t>
-      </w:r>
-      <w:r>
-        <w:t>zák</w:t>
-      </w:r>
-      <w:r>
-        <w:t xml:space="preserve"> a strukturáló elemet, miközben kiiktatja a háttér pixelek összes többi régióját.</w:t>
-      </w:r>
-      <w:r>
-        <w:t xml:space="preserve"> A </w:t>
-      </w:r>
-      <w:r>
-        <w:t>closing tulajdonképpen egy opening, csak fordított sorrendben</w:t>
-      </w:r>
-      <w:r>
-        <w:t xml:space="preserve">. Egyszerűen úgy definiálható, mint egy </w:t>
-      </w:r>
-      <w:r>
-        <w:t>dilation</w:t>
-      </w:r>
-      <w:r>
-        <w:t>, amelyet er</w:t>
-      </w:r>
-      <w:r>
-        <w:t>osion</w:t>
-      </w:r>
-      <w:r>
-        <w:t xml:space="preserve"> követ, mindkét művelethez ugyanazt a strukturáló elemet használva.</w:t>
-      </w:r>
-      <w:r>
-        <w:t xml:space="preserve"> </w:t>
-      </w:r>
-      <w:r>
-        <w:t>A</w:t>
-      </w:r>
-      <w:r>
-        <w:t xml:space="preserve"> dilation</w:t>
-      </w:r>
-      <w:r>
-        <w:t xml:space="preserve"> egyik felhasználási módja a képek </w:t>
-      </w:r>
-      <w:r>
-        <w:t>háttérpixelein lévő</w:t>
-      </w:r>
-      <w:r>
-        <w:t xml:space="preserve"> lyukainak kitöltése, pl. 'paprika zaj'. Ezzel azonban az egyik probléma az, hogy a dila</w:t>
-      </w:r>
-      <w:r>
-        <w:t>tion a pixelek minden régióját válogatás nélkül megváltozta</w:t>
-      </w:r>
-      <w:r>
-        <w:t xml:space="preserve">tja. Azzal, hogy a </w:t>
-      </w:r>
-      <w:r>
-        <w:t>dilation</w:t>
-      </w:r>
-      <w:r>
-        <w:t xml:space="preserve"> után a képen er</w:t>
-      </w:r>
-      <w:r>
-        <w:t>osiont</w:t>
-      </w:r>
-      <w:r>
-        <w:t xml:space="preserve"> végzünk, ennek a hatásnak egy részét csökkentjük.</w:t>
-      </w:r>
-      <w:r>
-        <w:t xml:space="preserve"> </w:t>
-      </w:r>
-      <w:r>
-        <w:t>A kép tetejétől elindul a strukturáló elem</w:t>
-      </w:r>
-      <w:r>
-        <w:t xml:space="preserve"> az egyes előtér-területeken</w:t>
-      </w:r>
-      <w:r>
-        <w:t>,</w:t>
-      </w:r>
-      <w:r>
-        <w:t xml:space="preserve"> </w:t>
-      </w:r>
-      <w:r>
-        <w:t>és végig</w:t>
-      </w:r>
-      <w:r>
-        <w:t>csúsztatja anélkül, hogy megváltoztatná a tájolását. Bármely háttér-határpont esetében, ha a strukturáló elem hozzáérhet a ponthoz anélkül, hogy az elem bármely része egy előtér-</w:t>
-      </w:r>
-      <w:r>
-        <w:lastRenderedPageBreak/>
-        <w:t xml:space="preserve">területen belül lenne, akkor az a pont háttér marad. Ha ez nem lehetséges, akkor a pixel előtérbe kerül. A </w:t>
-      </w:r>
-      <w:r>
-        <w:t>closing</w:t>
-      </w:r>
-      <w:r>
-        <w:t xml:space="preserve"> elvégzése után a háttérrégió olyan lesz, hogy a strukturáló elem a háttér bármely pontját lefedheti anélkül, hogy annak bármely része előtérpontot is takarna, így a további </w:t>
-      </w:r>
-      <w:r>
-        <w:t>closingnak</w:t>
-      </w:r>
-      <w:r>
-        <w:t xml:space="preserve"> nincs hatása.</w:t>
-      </w:r>
-    </w:p>
-    <w:p>
-      <w:pPr>
-        <w:spacing w:line="360" w:lineRule="auto"/>
-        <w:jc w:val="both"/>
-      </w:pPr>
-    </w:p>
-    <w:p>
-      <w:pPr>
-        <w:keepNext/>
-        <w:spacing w:line="360" w:lineRule="auto"/>
-        <w:jc w:val="both"/>
-      </w:pPr>
-      <w:r>
-        <w:rPr>
-          <w:noProof/>
-          <w:lang w:eastAsia="hu-HU" w:bidi="ar-SA"/>
-        </w:rPr>
-        <w:drawing>
-          <wp:inline distT="0" distB="0" distL="0" distR="0" wp14:anchorId="243FF946" wp14:editId="454ABC3C">
-            <wp:extent cx="5579745" cy="2352675"/>
-            <wp:effectExtent l="0" t="0" r="1905" b="9525"/>
-            <wp:docPr id="18" name="Kép 18"/>
-            <wp:cNvGraphicFramePr>
-              <a:graphicFrameLocks xmlns:a="http://schemas.openxmlformats.org/drawingml/2006/main" noChangeAspect="1"/>
-            </wp:cNvGraphicFramePr>
-            <a:graphic xmlns:a="http://schemas.openxmlformats.org/drawingml/2006/main">
-              <a:graphicData uri="http://schemas.openxmlformats.org/drawingml/2006/picture">
-                <pic:pic xmlns:pic="http://schemas.openxmlformats.org/drawingml/2006/picture">
-                  <pic:nvPicPr>
-                    <pic:cNvPr id="18" name="MorphologyFilter_Close.png"/>
-                    <pic:cNvPicPr/>
-                  </pic:nvPicPr>
-                  <pic:blipFill>
-                    <a:blip r:embed="rId21">
-                      <a:extLst>
-                        <a:ext uri="{28A0092B-C50C-407E-A947-70E740481C1C}">
-                          <a14:useLocalDpi xmlns:a14="http://schemas.microsoft.com/office/drawing/2010/main" val="0"/>
-                        </a:ext>
-                      </a:extLst>
-                    </a:blip>
-                    <a:stretch>
-                      <a:fillRect/>
-                    </a:stretch>
-                  </pic:blipFill>
-                  <pic:spPr>
-                    <a:xfrm>
-                      <a:off x="0" y="0"/>
-                      <a:ext cx="5579745" cy="2352675"/>
-                    </a:xfrm>
-                    <a:prstGeom prst="rect">
-                      <a:avLst/>
-                    </a:prstGeom>
-                  </pic:spPr>
-                </pic:pic>
-              </a:graphicData>
-            </a:graphic>
-          </wp:inline>
-        </w:drawing>
-      </w:r>
-    </w:p>
-    <w:p>
-      <w:pPr>
-        <w:pStyle w:val="Kpalrs"/>
-        <w:jc w:val="center"/>
-        <w:rPr>
-          <w:rFonts w:ascii="Times New Roman" w:hAnsi="Times New Roman" w:cs="Times New Roman"/>
-          <w:sz w:val="20"/>
-          <w:szCs w:val="20"/>
-        </w:rPr>
-      </w:pPr>
-      <w:r>
-        <w:rPr>
-          <w:rFonts w:ascii="Times New Roman" w:hAnsi="Times New Roman" w:cs="Times New Roman"/>
-          <w:sz w:val="20"/>
-          <w:szCs w:val="20"/>
-        </w:rPr>
-        <w:fldChar w:fldCharType="begin"/>
-      </w:r>
-      <w:r>
-        <w:rPr>
-          <w:rFonts w:ascii="Times New Roman" w:hAnsi="Times New Roman" w:cs="Times New Roman"/>
-          <w:sz w:val="20"/>
-          <w:szCs w:val="20"/>
-        </w:rPr>
-        <w:instrText xml:space="preserve"> SEQ ábra \* ARABIC </w:instrText>
-      </w:r>
-      <w:r>
-        <w:rPr>
-          <w:rFonts w:ascii="Times New Roman" w:hAnsi="Times New Roman" w:cs="Times New Roman"/>
-          <w:sz w:val="20"/>
-          <w:szCs w:val="20"/>
-        </w:rPr>
-        <w:fldChar w:fldCharType="separate"/>
-      </w:r>
-      <w:r>
-        <w:rPr>
-          <w:rFonts w:ascii="Times New Roman" w:hAnsi="Times New Roman" w:cs="Times New Roman"/>
-          <w:sz w:val="20"/>
-          <w:szCs w:val="20"/>
-        </w:rPr>
-        <w:t>11</w:t>
-      </w:r>
-      <w:r>
-        <w:rPr>
-          <w:rFonts w:ascii="Times New Roman" w:hAnsi="Times New Roman" w:cs="Times New Roman"/>
-          <w:sz w:val="20"/>
-          <w:szCs w:val="20"/>
-        </w:rPr>
-        <w:fldChar w:fldCharType="end"/>
-      </w:r>
-      <w:r>
-        <w:rPr>
-          <w:rFonts w:ascii="Times New Roman" w:hAnsi="Times New Roman" w:cs="Times New Roman"/>
-          <w:sz w:val="20"/>
-          <w:szCs w:val="20"/>
-        </w:rPr>
-        <w:t>. ábra: Példa 3x3-as strukturáló elemmel végzett closingra</w:t>
-      </w:r>
-    </w:p>
-    <w:p>
-      <w:pPr>
-        <w:pStyle w:val="Kpalrs"/>
-        <w:jc w:val="center"/>
-        <w:rPr>
-          <w:rFonts w:ascii="Times New Roman" w:hAnsi="Times New Roman" w:cs="Times New Roman"/>
-          <w:sz w:val="20"/>
-          <w:szCs w:val="20"/>
-        </w:rPr>
-      </w:pPr>
-      <w:r>
-        <w:rPr>
-          <w:rFonts w:ascii="Times New Roman" w:hAnsi="Times New Roman" w:cs="Times New Roman"/>
-          <w:sz w:val="20"/>
-          <w:szCs w:val="20"/>
-        </w:rPr>
-        <w:t xml:space="preserve">Forrás: </w:t>
-      </w:r>
-      <w:hyperlink r:id="rId22" w:history="1">
-        <w:r>
-          <w:rPr>
-            <w:rStyle w:val="Hiperhivatkozs"/>
-            <w:rFonts w:ascii="Times New Roman" w:hAnsi="Times New Roman" w:cs="Times New Roman"/>
-            <w:sz w:val="20"/>
-            <w:szCs w:val="20"/>
-          </w:rPr>
-          <w:t>http://www.theobjects.com/dragonfly/dfhelp/4-0/Content/05_Image%20Processing/Morphology%20Filters.htm</w:t>
-        </w:r>
-        <w:r>
-          <w:rPr>
-            <w:rStyle w:val="Hiperhivatkozs"/>
-            <w:rFonts w:ascii="Times New Roman" w:hAnsi="Times New Roman" w:cs="Times New Roman"/>
-            <w:color w:val="000000" w:themeColor="text1"/>
-            <w:sz w:val="20"/>
-            <w:szCs w:val="20"/>
-            <w:u w:val="none"/>
-          </w:rPr>
-          <w:t xml:space="preserve">  (megtekintve</w:t>
-        </w:r>
-      </w:hyperlink>
-      <w:r>
-        <w:rPr>
-          <w:rFonts w:ascii="Times New Roman" w:hAnsi="Times New Roman" w:cs="Times New Roman"/>
-          <w:sz w:val="20"/>
-          <w:szCs w:val="20"/>
-        </w:rPr>
-        <w:t>: 2021.11.13)</w:t>
-      </w:r>
-    </w:p>
-    <w:p>
-      <w:pPr>
-        <w:spacing w:line="360" w:lineRule="auto"/>
-        <w:jc w:val="both"/>
-      </w:pPr>
-    </w:p>
-    <w:p>
-      <w:pPr>
-        <w:spacing w:line="360" w:lineRule="auto"/>
-        <w:jc w:val="both"/>
-      </w:pPr>
-      <w:r>
-        <w:t>A top hat</w:t>
-      </w:r>
-      <w:r>
-        <w:t xml:space="preserve"> operátorok</w:t>
-      </w:r>
-      <w:bookmarkStart w:id="29" w:name="_GoBack"/>
-      <w:bookmarkEnd w:id="29"/>
     </w:p>
     <w:p>
       <w:pPr>
@@ -35831,7 +35783,7 @@
     <w:lsdException w:name="Normal" w:uiPriority="0" w:qFormat="1"/>
     <w:lsdException w:name="heading 1" w:uiPriority="0" w:qFormat="1"/>
     <w:lsdException w:name="heading 2" w:uiPriority="0" w:qFormat="1"/>
-    <w:lsdException w:name="heading 3" w:uiPriority="9" w:qFormat="1"/>
+    <w:lsdException w:name="heading 3" w:uiPriority="0" w:qFormat="1"/>
     <w:lsdException w:name="heading 4" w:semiHidden="1" w:uiPriority="9" w:unhideWhenUsed="1" w:qFormat="1"/>
     <w:lsdException w:name="heading 5" w:semiHidden="1" w:uiPriority="9" w:unhideWhenUsed="1" w:qFormat="1"/>
     <w:lsdException w:name="heading 6" w:semiHidden="1" w:uiPriority="9" w:unhideWhenUsed="1" w:qFormat="1"/>
@@ -37095,7 +37047,7 @@
 </file>
 
 <file path=customXml/itemProps1.xml><?xml version="1.0" encoding="utf-8"?>
-<ds:datastoreItem xmlns:ds="http://schemas.openxmlformats.org/officeDocument/2006/customXml" ds:itemID="{5CB60C73-A2D0-44E7-829D-F552F9641BFE}">
+<ds:datastoreItem xmlns:ds="http://schemas.openxmlformats.org/officeDocument/2006/customXml" ds:itemID="{4421A881-20D0-4AA5-92C0-5BA85AA6F230}">
   <ds:schemaRefs>
     <ds:schemaRef ds:uri="http://schemas.openxmlformats.org/officeDocument/2006/bibliography"/>
   </ds:schemaRefs>

--- a/Kottadigitalizaloszoftver_NemethValentin_KNPDXS.docx
+++ b/Kottadigitalizaloszoftver_NemethValentin_KNPDXS.docx
@@ -30104,19 +30104,49 @@
         </w:rPr>
         <w:t xml:space="preserve">mindenképpen </w:t>
       </w:r>
-      <w:proofErr w:type="spellStart"/>
-      <w:r>
-        <w:rPr>
-          <w:rFonts w:cs="Times New Roman"/>
-        </w:rPr>
-        <w:t>thresholding</w:t>
-      </w:r>
-      <w:proofErr w:type="spellEnd"/>
-      <w:r>
-        <w:rPr>
-          <w:rFonts w:cs="Times New Roman"/>
-        </w:rPr>
-        <w:t xml:space="preserve"> kell, ha eddig nem történt volna meg</w:t>
+      <w:r>
+        <w:rPr>
+          <w:rFonts w:cs="Times New Roman"/>
+        </w:rPr>
+        <w:t>küszöbértéket</w:t>
+      </w:r>
+      <w:r>
+        <w:rPr>
+          <w:rFonts w:cs="Times New Roman"/>
+        </w:rPr>
+        <w:t xml:space="preserve"> kell</w:t>
+      </w:r>
+      <w:r>
+        <w:rPr>
+          <w:rFonts w:cs="Times New Roman"/>
+        </w:rPr>
+        <w:t xml:space="preserve"> </w:t>
+      </w:r>
+      <w:proofErr w:type="spellStart"/>
+      <w:r>
+        <w:rPr>
+          <w:rFonts w:cs="Times New Roman"/>
+        </w:rPr>
+        <w:t>alkalnaz</w:t>
+      </w:r>
+      <w:r>
+        <w:rPr>
+          <w:rFonts w:cs="Times New Roman"/>
+        </w:rPr>
+        <w:t>n</w:t>
+      </w:r>
+      <w:r>
+        <w:rPr>
+          <w:rFonts w:cs="Times New Roman"/>
+        </w:rPr>
+        <w:t>unk</w:t>
+      </w:r>
+      <w:proofErr w:type="spellEnd"/>
+      <w:r>
+        <w:rPr>
+          <w:rFonts w:cs="Times New Roman"/>
+        </w:rPr>
+        <w:t>, ha eddig nem történt volna meg</w:t>
       </w:r>
       <w:r>
         <w:rPr>
@@ -31542,14 +31572,26 @@
         <w:rPr>
           <w:rFonts w:cs="Times New Roman"/>
         </w:rPr>
-        <w:t xml:space="preserve"> azonban felesleges, </w:t>
+        <w:t xml:space="preserve"> azonban felesleges</w:t>
+      </w:r>
+      <w:r>
+        <w:rPr>
+          <w:rFonts w:cs="Times New Roman"/>
+        </w:rPr>
+        <w:t>,</w:t>
+      </w:r>
+      <w:r>
+        <w:rPr>
+          <w:rFonts w:cs="Times New Roman"/>
+        </w:rPr>
+        <w:t xml:space="preserve"> </w:t>
       </w:r>
       <w:proofErr w:type="gramStart"/>
       <w:r>
         <w:rPr>
           <w:rFonts w:cs="Times New Roman"/>
         </w:rPr>
-        <w:t>hiszen</w:t>
+        <w:t>mivel</w:t>
       </w:r>
       <w:proofErr w:type="gramEnd"/>
       <w:r>
@@ -36658,14 +36700,12 @@
           <w:rFonts w:ascii="Times New Roman" w:hAnsi="Times New Roman" w:cs="Times New Roman"/>
         </w:rPr>
       </w:pPr>
-      <w:proofErr w:type="spellStart"/>
       <w:r>
         <w:rPr>
           <w:rFonts w:ascii="Times New Roman" w:hAnsi="Times New Roman" w:cs="Times New Roman"/>
         </w:rPr>
-        <w:t>Threshold</w:t>
-      </w:r>
-      <w:proofErr w:type="spellEnd"/>
+        <w:t>Küszöbérték</w:t>
+      </w:r>
     </w:p>
     <w:p/>
     <w:p>
@@ -36679,14 +36719,17 @@
       <w:r>
         <w:t xml:space="preserve"> és a kép beolvasása után a </w:t>
       </w:r>
-      <w:proofErr w:type="spellStart"/>
-      <w:r>
-        <w:t>t</w:t>
-      </w:r>
-      <w:r>
-        <w:t>hreshold</w:t>
-      </w:r>
-      <w:proofErr w:type="spellEnd"/>
+      <w:r>
+        <w:t>küszöbérték</w:t>
+      </w:r>
+      <w:r>
+        <w:t xml:space="preserve"> (threshold</w:t>
+      </w:r>
+      <w:bookmarkStart w:id="29" w:name="_GoBack"/>
+      <w:bookmarkEnd w:id="29"/>
+      <w:r>
+        <w:t>)</w:t>
+      </w:r>
       <w:r>
         <w:t xml:space="preserve"> megadása következik.</w:t>
       </w:r>
@@ -36729,11 +36772,9 @@
       <w:r>
         <w:t xml:space="preserve"> egy bináris képet kell létrehozni ebből a képből, amelyet </w:t>
       </w:r>
-      <w:proofErr w:type="spellStart"/>
-      <w:r>
-        <w:t>thresholdolással</w:t>
-      </w:r>
-      <w:proofErr w:type="spellEnd"/>
+      <w:r>
+        <w:t>küszöbérték megadással</w:t>
+      </w:r>
       <w:r>
         <w:t xml:space="preserve"> kapok meg.</w:t>
       </w:r>
@@ -36819,10 +36860,20 @@
         <w:t xml:space="preserve"> alkalmazom.</w:t>
       </w:r>
       <w:r>
-        <w:t xml:space="preserve"> Az ehhez szükséges eljárás a cv2.HoughLinesP</w:t>
-      </w:r>
-      <w:r>
-        <w:t>()</w:t>
+        <w:t xml:space="preserve"> Az ehhez szükséges eljárás a </w:t>
+      </w:r>
+      <w:proofErr w:type="spellStart"/>
+      <w:proofErr w:type="gramStart"/>
+      <w:r>
+        <w:t>HoughLinesP</w:t>
+      </w:r>
+      <w:proofErr w:type="spellEnd"/>
+      <w:r>
+        <w:t>(</w:t>
+      </w:r>
+      <w:proofErr w:type="gramEnd"/>
+      <w:r>
+        <w:t>)</w:t>
       </w:r>
       <w:r>
         <w:t>, amelynek miután megadtuk a szükséges paramétereit, azaz a</w:t>
@@ -36898,11 +36949,11 @@
         <w:t xml:space="preserve"> Miután elkészült a vonalak megkeresésével,</w:t>
       </w:r>
       <w:r>
-        <w:t xml:space="preserve"> a vizuálisabb ellenőrzés </w:t>
+        <w:t xml:space="preserve"> a vizuálisabb ellenőrzés érdekében </w:t>
       </w:r>
       <w:r>
         <w:lastRenderedPageBreak/>
-        <w:t>érdekében kirajzoltatom</w:t>
+        <w:t>kirajzoltatom</w:t>
       </w:r>
       <w:r>
         <w:t xml:space="preserve"> </w:t>
@@ -36932,8 +36983,8 @@
         </w:rPr>
         <w:drawing>
           <wp:inline distT="0" distB="0" distL="0" distR="0" wp14:anchorId="0A7D6BFE" wp14:editId="08A499E9">
-            <wp:extent cx="3600000" cy="5093751"/>
-            <wp:effectExtent l="0" t="0" r="635" b="0"/>
+            <wp:extent cx="5400000" cy="7640627"/>
+            <wp:effectExtent l="0" t="0" r="0" b="0"/>
             <wp:docPr id="1" name="Kép 1"/>
             <wp:cNvGraphicFramePr>
               <a:graphicFrameLocks xmlns:a="http://schemas.openxmlformats.org/drawingml/2006/main" noChangeAspect="1"/>
@@ -36960,7 +37011,7 @@
                   <pic:spPr>
                     <a:xfrm>
                       <a:off x="0" y="0"/>
-                      <a:ext cx="3600000" cy="5093751"/>
+                      <a:ext cx="5400000" cy="7640627"/>
                     </a:xfrm>
                     <a:prstGeom prst="rect">
                       <a:avLst/>
@@ -37049,7 +37100,11 @@
         <w:jc w:val="both"/>
       </w:pPr>
       <w:r>
-        <w:t>Ezeket a vonalakat eltárolom egy adott listába, hogy a későbbiekben felhasználhatóak legyenek.</w:t>
+        <w:t xml:space="preserve">Ezeket a vonalakat eltárolom egy adott listába, hogy a későbbiekben felhasználhatóak </w:t>
+      </w:r>
+      <w:r>
+        <w:lastRenderedPageBreak/>
+        <w:t>legyenek.</w:t>
       </w:r>
       <w:r>
         <w:t xml:space="preserve"> Ezt a listát egyszerűen csak </w:t>
@@ -37109,11 +37164,7 @@
         <w:t>Ezt követően megvizsgálom, hogy van-e szinte azonos pixelhelyen több vonal is, ha akad ilyen, azokat összevonom, hiszen azok nagy valószínűséggel egy és ugyanaz vonal, csak a vastagsága miatt az algoritmus több vonalnak értelmezte (például egy 5 pixel vastag vonalat érzékelhet 5 darab 1 pixeles vonalnak).</w:t>
       </w:r>
       <w:r>
-        <w:t xml:space="preserve"> Ezt a gyakorlatban úgy </w:t>
-      </w:r>
-      <w:r>
-        <w:lastRenderedPageBreak/>
-        <w:t xml:space="preserve">valósítottam meg, hogy a </w:t>
+        <w:t xml:space="preserve"> Ezt a gyakorlatban úgy valósítottam meg, hogy a </w:t>
       </w:r>
       <w:proofErr w:type="spellStart"/>
       <w:r>
@@ -37223,6 +37274,9 @@
       <w:r>
         <w:t>A vonalak eltávolítását morfológiai szűrő segítségével hajtom végre.</w:t>
       </w:r>
+      <w:r>
+        <w:t xml:space="preserve"> </w:t>
+      </w:r>
     </w:p>
     <w:p>
       <w:pPr>
@@ -37230,17 +37284,63 @@
         <w:jc w:val="both"/>
       </w:pPr>
       <w:r>
-        <w:t>Létrehoz</w:t>
-      </w:r>
-      <w:r>
-        <w:t>ok egy téglalap alakú, 2*2-es strukturáló elemet</w:t>
-      </w:r>
-    </w:p>
-    <w:p>
-      <w:pPr>
-        <w:spacing w:line="360" w:lineRule="auto"/>
-        <w:jc w:val="both"/>
-      </w:pPr>
+        <w:t xml:space="preserve">Annak érdekében, hogy a vonalakat ne az eredeti képről távolítsam el – ezzel utólag használhatatlanná téve a képet – először készítek egy másolatot a képről, amelyen lefuttatom a programot. Ezután egy </w:t>
+      </w:r>
+      <w:r>
+        <w:t xml:space="preserve">1 pixel magas </w:t>
+      </w:r>
+      <w:r>
+        <w:t>5 pixel</w:t>
+      </w:r>
+      <w:r>
+        <w:t xml:space="preserve"> széles</w:t>
+      </w:r>
+      <w:r>
+        <w:t>, téglalap alakú</w:t>
+      </w:r>
+      <w:r>
+        <w:t>, csupa 1-es értékkel ellátott</w:t>
+      </w:r>
+      <w:r>
+        <w:t xml:space="preserve"> strukturáló elemmel eróziót végzek a képen</w:t>
+      </w:r>
+      <w:r>
+        <w:t>, majd ezt követően egy tágulást, azaz egyszerűbben kifejezve egy nyitást hajtok végre.</w:t>
+      </w:r>
+      <w:r>
+        <w:t xml:space="preserve"> Mindez után a </w:t>
+      </w:r>
+      <w:proofErr w:type="spellStart"/>
+      <w:r>
+        <w:t>bitwise_</w:t>
+      </w:r>
+      <w:proofErr w:type="gramStart"/>
+      <w:r>
+        <w:t>not</w:t>
+      </w:r>
+      <w:proofErr w:type="spellEnd"/>
+      <w:r>
+        <w:t>(</w:t>
+      </w:r>
+      <w:proofErr w:type="gramEnd"/>
+      <w:r>
+        <w:t>)</w:t>
+      </w:r>
+      <w:r>
+        <w:t xml:space="preserve"> függvény segítségével </w:t>
+      </w:r>
+      <w:r>
+        <w:t>megfordí</w:t>
+      </w:r>
+      <w:r>
+        <w:t>tom a pixelek küszöbértékeit, azaz ami 0 volt az 255 lesz és fordítva. Így a végeredménynél egy szemléletesebb képet kap</w:t>
+      </w:r>
+      <w:r>
+        <w:t>ok</w:t>
+      </w:r>
+      <w:r>
+        <w:t>.</w:t>
+      </w:r>
     </w:p>
     <w:p>
       <w:pPr>
@@ -37261,9 +37361,9 @@
         <w:lastRenderedPageBreak/>
         <w:drawing>
           <wp:inline distT="0" distB="0" distL="0" distR="0">
-            <wp:extent cx="3600000" cy="5093752"/>
-            <wp:effectExtent l="0" t="0" r="635" b="0"/>
-            <wp:docPr id="20" name="Kép 20"/>
+            <wp:extent cx="5400000" cy="7640628"/>
+            <wp:effectExtent l="0" t="0" r="0" b="0"/>
+            <wp:docPr id="21" name="Kép 21"/>
             <wp:cNvGraphicFramePr>
               <a:graphicFrameLocks xmlns:a="http://schemas.openxmlformats.org/drawingml/2006/main" noChangeAspect="1"/>
             </wp:cNvGraphicFramePr>
@@ -37271,7 +37371,7 @@
               <a:graphicData uri="http://schemas.openxmlformats.org/drawingml/2006/picture">
                 <pic:pic xmlns:pic="http://schemas.openxmlformats.org/drawingml/2006/picture">
                   <pic:nvPicPr>
-                    <pic:cNvPr id="20" name="linesremoved.jpg"/>
+                    <pic:cNvPr id="21" name="vertical.jpg"/>
                     <pic:cNvPicPr/>
                   </pic:nvPicPr>
                   <pic:blipFill>
@@ -37289,7 +37389,7 @@
                   <pic:spPr>
                     <a:xfrm>
                       <a:off x="0" y="0"/>
-                      <a:ext cx="3600000" cy="5093752"/>
+                      <a:ext cx="5400000" cy="7640628"/>
                     </a:xfrm>
                     <a:prstGeom prst="rect">
                       <a:avLst/>
@@ -37339,6 +37439,7 @@
       <w:r>
         <w:rPr>
           <w:rFonts w:ascii="Times New Roman" w:hAnsi="Times New Roman" w:cs="Times New Roman"/>
+          <w:noProof/>
           <w:sz w:val="20"/>
           <w:szCs w:val="20"/>
         </w:rPr>
@@ -37358,13 +37459,1211 @@
           <w:sz w:val="20"/>
           <w:szCs w:val="20"/>
         </w:rPr>
-        <w:t>. ábra: Kotta a vonalak eltávolítása után</w:t>
+        <w:t xml:space="preserve">. ábra: A kotta kinézete a </w:t>
+      </w:r>
+      <w:r>
+        <w:rPr>
+          <w:rFonts w:ascii="Times New Roman" w:hAnsi="Times New Roman" w:cs="Times New Roman"/>
+          <w:sz w:val="20"/>
+          <w:szCs w:val="20"/>
+        </w:rPr>
+        <w:t>kotta</w:t>
+      </w:r>
+      <w:r>
+        <w:rPr>
+          <w:rFonts w:ascii="Times New Roman" w:hAnsi="Times New Roman" w:cs="Times New Roman"/>
+          <w:sz w:val="20"/>
+          <w:szCs w:val="20"/>
+        </w:rPr>
+        <w:t>vonalak eltávolítása után.</w:t>
       </w:r>
     </w:p>
     <w:p>
       <w:pPr>
         <w:spacing w:line="360" w:lineRule="auto"/>
         <w:jc w:val="both"/>
+      </w:pPr>
+    </w:p>
+    <w:p>
+      <w:pPr>
+        <w:pStyle w:val="Cmsor2"/>
+        <w:numPr>
+          <w:ilvl w:val="1"/>
+          <w:numId w:val="4"/>
+        </w:numPr>
+        <w:ind w:left="0" w:firstLine="0"/>
+        <w:rPr>
+          <w:rFonts w:ascii="Times New Roman" w:hAnsi="Times New Roman" w:cs="Times New Roman"/>
+        </w:rPr>
+      </w:pPr>
+      <w:r>
+        <w:rPr>
+          <w:rFonts w:ascii="Times New Roman" w:hAnsi="Times New Roman" w:cs="Times New Roman"/>
+        </w:rPr>
+        <w:t>Alakzatok kontúrjainak megkeresése és megjelölése</w:t>
+      </w:r>
+    </w:p>
+    <w:p/>
+    <w:p>
+      <w:pPr>
+        <w:spacing w:line="360" w:lineRule="auto"/>
+        <w:jc w:val="both"/>
+      </w:pPr>
+      <w:r>
+        <w:lastRenderedPageBreak/>
+        <w:t>A kottavonalak kitör</w:t>
+      </w:r>
+      <w:r>
+        <w:t>lése után egy-két segédvonaltól és egyéb alakzattól eltekintve már csak a számunkra fontos, felismerni kívánt elemek maradtak a kottában.</w:t>
+      </w:r>
+      <w:r>
+        <w:t xml:space="preserve"> Így itt az ideje megkeresni ezeknek az objektumoknak a kontúrjait, hogy mind alakjukat, mind elhelyezkedésüket meg tudj</w:t>
+      </w:r>
+      <w:r>
+        <w:t>am</w:t>
+      </w:r>
+      <w:r>
+        <w:t xml:space="preserve"> határozni későbbi felhasználás céljából.</w:t>
+      </w:r>
+      <w:r>
+        <w:t xml:space="preserve"> </w:t>
+      </w:r>
+    </w:p>
+    <w:p>
+      <w:pPr>
+        <w:pStyle w:val="Szvegtrzs"/>
+        <w:spacing w:line="360" w:lineRule="auto"/>
+        <w:jc w:val="both"/>
+        <w:rPr>
+          <w:rFonts w:cs="Times New Roman"/>
+        </w:rPr>
+      </w:pPr>
+      <w:r>
+        <w:t xml:space="preserve">Első lépésként </w:t>
+      </w:r>
+      <w:proofErr w:type="spellStart"/>
+      <w:r>
+        <w:t>invertálom</w:t>
+      </w:r>
+      <w:proofErr w:type="spellEnd"/>
+      <w:r>
+        <w:t xml:space="preserve"> a</w:t>
+      </w:r>
+      <w:r>
+        <w:t>z előbbi</w:t>
+      </w:r>
+      <w:r>
+        <w:t xml:space="preserve"> képet, vagyis fehér alapon fekete helyett fekete alapon fehérré alakítom.</w:t>
+      </w:r>
+      <w:r>
+        <w:t xml:space="preserve"> Erre azért van szükség, mert a </w:t>
+      </w:r>
+      <w:proofErr w:type="spellStart"/>
+      <w:proofErr w:type="gramStart"/>
+      <w:r>
+        <w:t>findContours</w:t>
+      </w:r>
+      <w:proofErr w:type="spellEnd"/>
+      <w:r>
+        <w:t>(</w:t>
+      </w:r>
+      <w:proofErr w:type="gramEnd"/>
+      <w:r>
+        <w:t>) függvény</w:t>
+      </w:r>
+      <w:r>
+        <w:t xml:space="preserve"> fehér objektumokat keres fekete háttéren.</w:t>
+      </w:r>
+      <w:r>
+        <w:t xml:space="preserve"> Mivel előre tudom, hogy nem kell arra az eshetőségre gondolnom, hogy egyik alakzat egy másik alakzatban helyezkedik el, így a </w:t>
+      </w:r>
+      <w:r>
+        <w:rPr>
+          <w:rFonts w:cs="Times New Roman"/>
+        </w:rPr>
+        <w:t>RETR_EXTERNAL visszakeresési módot alkalmazom, amely csak a legkülső kontúrokat adja vissza.</w:t>
+      </w:r>
+      <w:r>
+        <w:rPr>
+          <w:rFonts w:cs="Times New Roman"/>
+        </w:rPr>
+        <w:t xml:space="preserve"> Közelítési módnak pedig a CHAIN_APPROX_</w:t>
+      </w:r>
+      <w:r>
+        <w:rPr>
+          <w:rFonts w:cs="Times New Roman"/>
+        </w:rPr>
+        <w:t>NONE</w:t>
+      </w:r>
+      <w:r>
+        <w:rPr>
+          <w:rFonts w:cs="Times New Roman"/>
+        </w:rPr>
+        <w:t xml:space="preserve"> metódust adom meg</w:t>
+      </w:r>
+      <w:r>
+        <w:rPr>
+          <w:rFonts w:cs="Times New Roman"/>
+        </w:rPr>
+        <w:t>, amely a megtalált alakzat összes határpontját eltárolja. Ez a módszer növelhet a hatékonyságon, azonban több memóriát is fogyaszt.</w:t>
+      </w:r>
+      <w:r>
+        <w:rPr>
+          <w:rFonts w:cs="Times New Roman"/>
+        </w:rPr>
+        <w:t xml:space="preserve"> </w:t>
+      </w:r>
+    </w:p>
+    <w:p>
+      <w:pPr>
+        <w:pStyle w:val="Szvegtrzs"/>
+        <w:spacing w:line="360" w:lineRule="auto"/>
+        <w:jc w:val="both"/>
+        <w:rPr>
+          <w:rFonts w:cs="Times New Roman"/>
+        </w:rPr>
+      </w:pPr>
+      <w:r>
+        <w:rPr>
+          <w:rFonts w:cs="Times New Roman"/>
+        </w:rPr>
+        <w:t xml:space="preserve">Ezután a </w:t>
+      </w:r>
+      <w:r>
+        <w:rPr>
+          <w:rFonts w:cs="Times New Roman"/>
+        </w:rPr>
+        <w:t>bináris</w:t>
+      </w:r>
+      <w:r>
+        <w:rPr>
+          <w:rFonts w:cs="Times New Roman"/>
+        </w:rPr>
+        <w:t xml:space="preserve"> képet színessé alakítom, hogy az eredmény látványosabb legye</w:t>
+      </w:r>
+      <w:r>
+        <w:rPr>
+          <w:rFonts w:cs="Times New Roman"/>
+        </w:rPr>
+        <w:t>n</w:t>
+      </w:r>
+      <w:r>
+        <w:rPr>
+          <w:rFonts w:cs="Times New Roman"/>
+        </w:rPr>
+        <w:t xml:space="preserve">, majd a </w:t>
+      </w:r>
+      <w:proofErr w:type="spellStart"/>
+      <w:proofErr w:type="gramStart"/>
+      <w:r>
+        <w:rPr>
+          <w:rFonts w:cs="Times New Roman"/>
+        </w:rPr>
+        <w:t>drawContours</w:t>
+      </w:r>
+      <w:proofErr w:type="spellEnd"/>
+      <w:r>
+        <w:rPr>
+          <w:rFonts w:cs="Times New Roman"/>
+        </w:rPr>
+        <w:t>(</w:t>
+      </w:r>
+      <w:proofErr w:type="gramEnd"/>
+      <w:r>
+        <w:rPr>
+          <w:rFonts w:cs="Times New Roman"/>
+        </w:rPr>
+        <w:t>) függvénnyel kiemelem az objektumot kontúrjait a számomra tetsző színben és vonalvastagságban.</w:t>
+      </w:r>
+    </w:p>
+    <w:p>
+      <w:pPr>
+        <w:pStyle w:val="Szvegtrzs"/>
+        <w:spacing w:line="360" w:lineRule="auto"/>
+        <w:jc w:val="both"/>
+        <w:rPr>
+          <w:rFonts w:cs="Times New Roman"/>
+        </w:rPr>
+      </w:pPr>
+    </w:p>
+    <w:p>
+      <w:pPr>
+        <w:pStyle w:val="Szvegtrzs"/>
+        <w:keepNext/>
+        <w:spacing w:line="360" w:lineRule="auto"/>
+        <w:jc w:val="center"/>
+      </w:pPr>
+      <w:r>
+        <w:rPr>
+          <w:rFonts w:cs="Times New Roman"/>
+          <w:noProof/>
+        </w:rPr>
+        <w:lastRenderedPageBreak/>
+        <w:drawing>
+          <wp:inline distT="0" distB="0" distL="0" distR="0">
+            <wp:extent cx="5400000" cy="7640628"/>
+            <wp:effectExtent l="0" t="0" r="0" b="0"/>
+            <wp:docPr id="22" name="Kép 22"/>
+            <wp:cNvGraphicFramePr>
+              <a:graphicFrameLocks xmlns:a="http://schemas.openxmlformats.org/drawingml/2006/main" noChangeAspect="1"/>
+            </wp:cNvGraphicFramePr>
+            <a:graphic xmlns:a="http://schemas.openxmlformats.org/drawingml/2006/main">
+              <a:graphicData uri="http://schemas.openxmlformats.org/drawingml/2006/picture">
+                <pic:pic xmlns:pic="http://schemas.openxmlformats.org/drawingml/2006/picture">
+                  <pic:nvPicPr>
+                    <pic:cNvPr id="22" name="contours.jpg"/>
+                    <pic:cNvPicPr/>
+                  </pic:nvPicPr>
+                  <pic:blipFill>
+                    <a:blip r:embed="rId26" cstate="print">
+                      <a:extLst>
+                        <a:ext uri="{28A0092B-C50C-407E-A947-70E740481C1C}">
+                          <a14:useLocalDpi xmlns:a14="http://schemas.microsoft.com/office/drawing/2010/main" val="0"/>
+                        </a:ext>
+                      </a:extLst>
+                    </a:blip>
+                    <a:stretch>
+                      <a:fillRect/>
+                    </a:stretch>
+                  </pic:blipFill>
+                  <pic:spPr>
+                    <a:xfrm>
+                      <a:off x="0" y="0"/>
+                      <a:ext cx="5400000" cy="7640628"/>
+                    </a:xfrm>
+                    <a:prstGeom prst="rect">
+                      <a:avLst/>
+                    </a:prstGeom>
+                  </pic:spPr>
+                </pic:pic>
+              </a:graphicData>
+            </a:graphic>
+          </wp:inline>
+        </w:drawing>
+      </w:r>
+    </w:p>
+    <w:p>
+      <w:pPr>
+        <w:pStyle w:val="Kpalrs"/>
+        <w:jc w:val="center"/>
+        <w:rPr>
+          <w:rFonts w:ascii="Times New Roman" w:hAnsi="Times New Roman" w:cs="Times New Roman"/>
+          <w:sz w:val="20"/>
+          <w:szCs w:val="20"/>
+        </w:rPr>
+      </w:pPr>
+      <w:r>
+        <w:rPr>
+          <w:rFonts w:ascii="Times New Roman" w:hAnsi="Times New Roman" w:cs="Times New Roman"/>
+          <w:sz w:val="20"/>
+          <w:szCs w:val="20"/>
+        </w:rPr>
+        <w:fldChar w:fldCharType="begin"/>
+      </w:r>
+      <w:r>
+        <w:rPr>
+          <w:rFonts w:ascii="Times New Roman" w:hAnsi="Times New Roman" w:cs="Times New Roman"/>
+          <w:sz w:val="20"/>
+          <w:szCs w:val="20"/>
+        </w:rPr>
+        <w:instrText xml:space="preserve"> SEQ ábra \* ARABIC </w:instrText>
+      </w:r>
+      <w:r>
+        <w:rPr>
+          <w:rFonts w:ascii="Times New Roman" w:hAnsi="Times New Roman" w:cs="Times New Roman"/>
+          <w:sz w:val="20"/>
+          <w:szCs w:val="20"/>
+        </w:rPr>
+        <w:fldChar w:fldCharType="separate"/>
+      </w:r>
+      <w:r>
+        <w:rPr>
+          <w:rFonts w:ascii="Times New Roman" w:hAnsi="Times New Roman" w:cs="Times New Roman"/>
+          <w:noProof/>
+          <w:sz w:val="20"/>
+          <w:szCs w:val="20"/>
+        </w:rPr>
+        <w:t>14</w:t>
+      </w:r>
+      <w:r>
+        <w:rPr>
+          <w:rFonts w:ascii="Times New Roman" w:hAnsi="Times New Roman" w:cs="Times New Roman"/>
+          <w:sz w:val="20"/>
+          <w:szCs w:val="20"/>
+        </w:rPr>
+        <w:fldChar w:fldCharType="end"/>
+      </w:r>
+      <w:r>
+        <w:rPr>
+          <w:rFonts w:ascii="Times New Roman" w:hAnsi="Times New Roman" w:cs="Times New Roman"/>
+          <w:sz w:val="20"/>
+          <w:szCs w:val="20"/>
+        </w:rPr>
+        <w:t>. ábra: Kontúrkeresés eredménye</w:t>
+      </w:r>
+    </w:p>
+    <w:p>
+      <w:pPr>
+        <w:spacing w:line="360" w:lineRule="auto"/>
+        <w:jc w:val="both"/>
+      </w:pPr>
+    </w:p>
+    <w:p/>
+    <w:p>
+      <w:pPr>
+        <w:pStyle w:val="Cmsor2"/>
+        <w:numPr>
+          <w:ilvl w:val="1"/>
+          <w:numId w:val="4"/>
+        </w:numPr>
+        <w:ind w:left="0" w:firstLine="0"/>
+        <w:rPr>
+          <w:rFonts w:ascii="Times New Roman" w:hAnsi="Times New Roman" w:cs="Times New Roman"/>
+        </w:rPr>
+      </w:pPr>
+      <w:r>
+        <w:rPr>
+          <w:rFonts w:ascii="Times New Roman" w:hAnsi="Times New Roman" w:cs="Times New Roman"/>
+        </w:rPr>
+        <w:lastRenderedPageBreak/>
+        <w:t>Alakzatok eltárolása</w:t>
+      </w:r>
+    </w:p>
+    <w:p/>
+    <w:p>
+      <w:pPr>
+        <w:pStyle w:val="Szvegtrzs"/>
+        <w:spacing w:line="360" w:lineRule="auto"/>
+        <w:jc w:val="both"/>
+      </w:pPr>
+      <w:r>
+        <w:t>Most</w:t>
+      </w:r>
+      <w:r>
+        <w:t>, hogy az objektumok körvonalait megjelöltem, következő lépésként eltárolom</w:t>
+      </w:r>
+      <w:r>
+        <w:t xml:space="preserve"> az alakjukat és koordinátáikat. Ehhez létrehozok egy tömböt, amelyben ezeket a szimbólumokat el fogom tárolni.</w:t>
+      </w:r>
+    </w:p>
+    <w:p>
+      <w:pPr>
+        <w:spacing w:line="360" w:lineRule="auto"/>
+        <w:jc w:val="both"/>
+      </w:pPr>
+      <w:r>
+        <w:t xml:space="preserve">Egy </w:t>
+      </w:r>
+      <w:proofErr w:type="spellStart"/>
+      <w:r>
+        <w:t>for</w:t>
+      </w:r>
+      <w:proofErr w:type="spellEnd"/>
+      <w:r>
+        <w:t xml:space="preserve"> ciklus segítségével végig iterálok a korábban megrajzolt kontúrokon, majd az </w:t>
+      </w:r>
+      <w:proofErr w:type="spellStart"/>
+      <w:proofErr w:type="gramStart"/>
+      <w:r>
+        <w:t>arcLength</w:t>
+      </w:r>
+      <w:proofErr w:type="spellEnd"/>
+      <w:r>
+        <w:t>(</w:t>
+      </w:r>
+      <w:proofErr w:type="gramEnd"/>
+      <w:r>
+        <w:t>) függvény segítségével meghatározom a kontúrok kerületét. A függvény két argumentumot vár tőlünk, az első maga a kontúr, amit eltároltunk, a második pedig azt határozza meg, hogy maga az alakzat zárt körvonalú-</w:t>
+      </w:r>
+      <w:proofErr w:type="gramStart"/>
+      <w:r>
+        <w:t>e</w:t>
+      </w:r>
+      <w:proofErr w:type="gramEnd"/>
+      <w:r>
+        <w:t xml:space="preserve"> vagy csak egy görbe. Az én esetemben zárt alakzatokról beszélünk, így ennek az argumentumnak </w:t>
+      </w:r>
+      <w:proofErr w:type="spellStart"/>
+      <w:r>
+        <w:t>true</w:t>
+      </w:r>
+      <w:proofErr w:type="spellEnd"/>
+      <w:r>
+        <w:t xml:space="preserve"> értéket adtam.</w:t>
+      </w:r>
+    </w:p>
+    <w:p>
+      <w:pPr>
+        <w:spacing w:line="360" w:lineRule="auto"/>
+        <w:jc w:val="both"/>
+      </w:pPr>
+      <w:r>
+        <w:t xml:space="preserve">Miután ezzel megvagyok, </w:t>
+      </w:r>
+      <w:r>
+        <w:t xml:space="preserve">az </w:t>
+      </w:r>
+      <w:proofErr w:type="spellStart"/>
+      <w:proofErr w:type="gramStart"/>
+      <w:r>
+        <w:t>approxPolyDP</w:t>
+      </w:r>
+      <w:proofErr w:type="spellEnd"/>
+      <w:r>
+        <w:t>(</w:t>
+      </w:r>
+      <w:proofErr w:type="gramEnd"/>
+      <w:r>
+        <w:t>) függvényt alkalmazom</w:t>
+      </w:r>
+      <w:r>
+        <w:t xml:space="preserve">. </w:t>
+      </w:r>
+      <w:r>
+        <w:t xml:space="preserve">Az algoritmus célja egy vonalszakaszokból álló </w:t>
+      </w:r>
+      <w:r>
+        <w:t>kontúr</w:t>
+      </w:r>
+      <w:r>
+        <w:t xml:space="preserve"> (amelyet vonalláncnak is neveznek) alapján egy hasonló, kevesebb ponttal rendelkező </w:t>
+      </w:r>
+      <w:r>
+        <w:t>kontúr</w:t>
+      </w:r>
+      <w:r>
+        <w:t xml:space="preserve">t találjon. Az algoritmus az eredeti </w:t>
+      </w:r>
+      <w:r>
+        <w:t>kontúr</w:t>
+      </w:r>
+      <w:r>
+        <w:t xml:space="preserve"> és az egyszerűsített </w:t>
+      </w:r>
+      <w:r>
+        <w:t>kontúr</w:t>
+      </w:r>
+      <w:r>
+        <w:t xml:space="preserve"> közötti maximális távolság (azaz a</w:t>
+      </w:r>
+      <w:r>
+        <w:t>z epszilon</w:t>
+      </w:r>
+      <w:r>
+        <w:t xml:space="preserve">) alapján határozza meg a </w:t>
+      </w:r>
+      <w:r>
+        <w:t>különbséget</w:t>
+      </w:r>
+      <w:r>
+        <w:t xml:space="preserve">. Az egyszerűsített </w:t>
+      </w:r>
+      <w:r>
+        <w:t>kontúr</w:t>
+      </w:r>
+      <w:r>
+        <w:t xml:space="preserve"> az eredeti </w:t>
+      </w:r>
+      <w:r>
+        <w:t>kontúrt</w:t>
+      </w:r>
+      <w:r>
+        <w:t xml:space="preserve"> meghatározó pontok részhalmazából áll.</w:t>
+      </w:r>
+    </w:p>
+    <w:p>
+      <w:pPr>
+        <w:spacing w:line="360" w:lineRule="auto"/>
+        <w:jc w:val="both"/>
+        <w:rPr>
+          <w:b/>
+          <w:sz w:val="28"/>
+          <w:szCs w:val="28"/>
+        </w:rPr>
+      </w:pPr>
+      <w:r>
+        <w:rPr>
+          <w:b/>
+          <w:sz w:val="28"/>
+          <w:szCs w:val="28"/>
+        </w:rPr>
+        <w:t>(</w:t>
+      </w:r>
+      <w:proofErr w:type="spellStart"/>
+      <w:r>
+        <w:rPr>
+          <w:b/>
+          <w:sz w:val="28"/>
+          <w:szCs w:val="28"/>
+        </w:rPr>
+        <w:t>Ramer</w:t>
+      </w:r>
+      <w:proofErr w:type="spellEnd"/>
+      <w:r>
+        <w:rPr>
+          <w:b/>
+          <w:sz w:val="28"/>
+          <w:szCs w:val="28"/>
+        </w:rPr>
+        <w:t>–Douglas–</w:t>
+      </w:r>
+      <w:proofErr w:type="spellStart"/>
+      <w:r>
+        <w:rPr>
+          <w:b/>
+          <w:sz w:val="28"/>
+          <w:szCs w:val="28"/>
+        </w:rPr>
+        <w:t>Peucker</w:t>
+      </w:r>
+      <w:proofErr w:type="spellEnd"/>
+      <w:r>
+        <w:rPr>
+          <w:b/>
+          <w:sz w:val="28"/>
+          <w:szCs w:val="28"/>
+        </w:rPr>
+        <w:t xml:space="preserve"> </w:t>
+      </w:r>
+      <w:proofErr w:type="spellStart"/>
+      <w:r>
+        <w:rPr>
+          <w:b/>
+          <w:sz w:val="28"/>
+          <w:szCs w:val="28"/>
+        </w:rPr>
+        <w:t>algorithm</w:t>
+      </w:r>
+      <w:proofErr w:type="spellEnd"/>
+      <w:r>
+        <w:rPr>
+          <w:b/>
+          <w:sz w:val="28"/>
+          <w:szCs w:val="28"/>
+        </w:rPr>
+        <w:t>)?</w:t>
+      </w:r>
+    </w:p>
+    <w:p>
+      <w:pPr>
+        <w:spacing w:line="360" w:lineRule="auto"/>
+        <w:jc w:val="both"/>
+      </w:pPr>
+      <w:r>
+        <w:t>Az algoritmus 3 értéket fogad, a</w:t>
+      </w:r>
+      <w:r>
+        <w:t>z első az eredeti kontúr, a második az epszilon, vagyis a közelítési érték, a harmadik pedig, hogy zárt alakzatról van-e szó. Az alábbi képen középen egy 10%-os közelítési érték eredménye látható, míg jobb oldalon egy 1%-os.</w:t>
+      </w:r>
+    </w:p>
+    <w:p>
+      <w:pPr>
+        <w:spacing w:line="360" w:lineRule="auto"/>
+        <w:jc w:val="both"/>
+      </w:pPr>
+    </w:p>
+    <w:p>
+      <w:pPr>
+        <w:keepNext/>
+        <w:spacing w:line="360" w:lineRule="auto"/>
+        <w:jc w:val="both"/>
+      </w:pPr>
+      <w:r>
+        <w:rPr>
+          <w:noProof/>
+        </w:rPr>
+        <w:drawing>
+          <wp:inline distT="0" distB="0" distL="0" distR="0">
+            <wp:extent cx="5579745" cy="1360170"/>
+            <wp:effectExtent l="0" t="0" r="1905" b="0"/>
+            <wp:docPr id="20" name="Kép 20"/>
+            <wp:cNvGraphicFramePr>
+              <a:graphicFrameLocks xmlns:a="http://schemas.openxmlformats.org/drawingml/2006/main" noChangeAspect="1"/>
+            </wp:cNvGraphicFramePr>
+            <a:graphic xmlns:a="http://schemas.openxmlformats.org/drawingml/2006/main">
+              <a:graphicData uri="http://schemas.openxmlformats.org/drawingml/2006/picture">
+                <pic:pic xmlns:pic="http://schemas.openxmlformats.org/drawingml/2006/picture">
+                  <pic:nvPicPr>
+                    <pic:cNvPr id="20" name="epszilon.jpg"/>
+                    <pic:cNvPicPr/>
+                  </pic:nvPicPr>
+                  <pic:blipFill>
+                    <a:blip r:embed="rId27">
+                      <a:extLst>
+                        <a:ext uri="{28A0092B-C50C-407E-A947-70E740481C1C}">
+                          <a14:useLocalDpi xmlns:a14="http://schemas.microsoft.com/office/drawing/2010/main" val="0"/>
+                        </a:ext>
+                      </a:extLst>
+                    </a:blip>
+                    <a:stretch>
+                      <a:fillRect/>
+                    </a:stretch>
+                  </pic:blipFill>
+                  <pic:spPr>
+                    <a:xfrm>
+                      <a:off x="0" y="0"/>
+                      <a:ext cx="5579745" cy="1360170"/>
+                    </a:xfrm>
+                    <a:prstGeom prst="rect">
+                      <a:avLst/>
+                    </a:prstGeom>
+                  </pic:spPr>
+                </pic:pic>
+              </a:graphicData>
+            </a:graphic>
+          </wp:inline>
+        </w:drawing>
+      </w:r>
+    </w:p>
+    <w:p>
+      <w:pPr>
+        <w:pStyle w:val="Kpalrs"/>
+        <w:jc w:val="center"/>
+        <w:rPr>
+          <w:rFonts w:ascii="Times New Roman" w:hAnsi="Times New Roman" w:cs="Times New Roman"/>
+          <w:sz w:val="20"/>
+          <w:szCs w:val="20"/>
+        </w:rPr>
+      </w:pPr>
+      <w:r>
+        <w:rPr>
+          <w:rFonts w:ascii="Times New Roman" w:hAnsi="Times New Roman" w:cs="Times New Roman"/>
+          <w:sz w:val="20"/>
+          <w:szCs w:val="20"/>
+        </w:rPr>
+        <w:fldChar w:fldCharType="begin"/>
+      </w:r>
+      <w:r>
+        <w:rPr>
+          <w:rFonts w:ascii="Times New Roman" w:hAnsi="Times New Roman" w:cs="Times New Roman"/>
+          <w:sz w:val="20"/>
+          <w:szCs w:val="20"/>
+        </w:rPr>
+        <w:instrText xml:space="preserve"> SEQ ábra \* ARABIC </w:instrText>
+      </w:r>
+      <w:r>
+        <w:rPr>
+          <w:rFonts w:ascii="Times New Roman" w:hAnsi="Times New Roman" w:cs="Times New Roman"/>
+          <w:sz w:val="20"/>
+          <w:szCs w:val="20"/>
+        </w:rPr>
+        <w:fldChar w:fldCharType="separate"/>
+      </w:r>
+      <w:r>
+        <w:rPr>
+          <w:rFonts w:ascii="Times New Roman" w:hAnsi="Times New Roman" w:cs="Times New Roman"/>
+          <w:noProof/>
+          <w:sz w:val="20"/>
+          <w:szCs w:val="20"/>
+        </w:rPr>
+        <w:t>15</w:t>
+      </w:r>
+      <w:r>
+        <w:rPr>
+          <w:rFonts w:ascii="Times New Roman" w:hAnsi="Times New Roman" w:cs="Times New Roman"/>
+          <w:sz w:val="20"/>
+          <w:szCs w:val="20"/>
+        </w:rPr>
+        <w:fldChar w:fldCharType="end"/>
+      </w:r>
+      <w:r>
+        <w:rPr>
+          <w:rFonts w:ascii="Times New Roman" w:hAnsi="Times New Roman" w:cs="Times New Roman"/>
+          <w:sz w:val="20"/>
+          <w:szCs w:val="20"/>
+        </w:rPr>
+        <w:t>. ábra: Különböző epszilonokkal végzett közelítés</w:t>
+      </w:r>
+    </w:p>
+    <w:p>
+      <w:pPr>
+        <w:pStyle w:val="Kpalrs"/>
+        <w:jc w:val="center"/>
+        <w:rPr>
+          <w:rFonts w:ascii="Times New Roman" w:hAnsi="Times New Roman" w:cs="Times New Roman"/>
+          <w:sz w:val="20"/>
+          <w:szCs w:val="20"/>
+        </w:rPr>
+      </w:pPr>
+      <w:r>
+        <w:rPr>
+          <w:rFonts w:ascii="Times New Roman" w:hAnsi="Times New Roman" w:cs="Times New Roman"/>
+          <w:sz w:val="20"/>
+          <w:szCs w:val="20"/>
+        </w:rPr>
+        <w:t xml:space="preserve">Forrás: </w:t>
+      </w:r>
+      <w:hyperlink r:id="rId28" w:history="1">
+        <w:r>
+          <w:rPr>
+            <w:rStyle w:val="Hiperhivatkozs"/>
+            <w:rFonts w:ascii="Times New Roman" w:hAnsi="Times New Roman" w:cs="Times New Roman"/>
+            <w:color w:val="auto"/>
+            <w:sz w:val="20"/>
+            <w:szCs w:val="20"/>
+            <w:u w:val="none"/>
+          </w:rPr>
+          <w:t>https://opencv24-python-tutorials.readthedocs.io/en/latest/_images/approx.jpg</w:t>
+        </w:r>
+      </w:hyperlink>
+      <w:r>
+        <w:rPr>
+          <w:rFonts w:ascii="Times New Roman" w:hAnsi="Times New Roman" w:cs="Times New Roman"/>
+          <w:color w:val="auto"/>
+          <w:sz w:val="20"/>
+          <w:szCs w:val="20"/>
+        </w:rPr>
+        <w:t xml:space="preserve"> (megtekintve: </w:t>
+      </w:r>
+      <w:r>
+        <w:rPr>
+          <w:rFonts w:ascii="Times New Roman" w:hAnsi="Times New Roman" w:cs="Times New Roman"/>
+          <w:sz w:val="20"/>
+          <w:szCs w:val="20"/>
+        </w:rPr>
+        <w:t>2022.03.18.)</w:t>
+      </w:r>
+    </w:p>
+    <w:p>
+      <w:pPr>
+        <w:spacing w:line="360" w:lineRule="auto"/>
+        <w:jc w:val="both"/>
+      </w:pPr>
+    </w:p>
+    <w:p>
+      <w:pPr>
+        <w:spacing w:line="360" w:lineRule="auto"/>
+        <w:jc w:val="both"/>
+      </w:pPr>
+      <w:r>
+        <w:t xml:space="preserve">Az </w:t>
+      </w:r>
+      <w:proofErr w:type="spellStart"/>
+      <w:proofErr w:type="gramStart"/>
+      <w:r>
+        <w:t>approxPol</w:t>
+      </w:r>
+      <w:r>
+        <w:t>yDP</w:t>
+      </w:r>
+      <w:proofErr w:type="spellEnd"/>
+      <w:r>
+        <w:t>(</w:t>
+      </w:r>
+      <w:proofErr w:type="gramEnd"/>
+      <w:r>
+        <w:t>)</w:t>
+      </w:r>
+      <w:r>
+        <w:t xml:space="preserve"> </w:t>
+      </w:r>
+      <w:r>
+        <w:t>lefutása után egy határoló téglalapot (</w:t>
+      </w:r>
+      <w:proofErr w:type="spellStart"/>
+      <w:r>
+        <w:t>bounding</w:t>
+      </w:r>
+      <w:proofErr w:type="spellEnd"/>
+      <w:r>
+        <w:t xml:space="preserve"> </w:t>
+      </w:r>
+      <w:proofErr w:type="spellStart"/>
+      <w:r>
+        <w:t>rectangle</w:t>
+      </w:r>
+      <w:proofErr w:type="spellEnd"/>
+      <w:r>
+        <w:t>) hozok létre, hogy a számomra érdekes területeket (</w:t>
+      </w:r>
+      <w:proofErr w:type="spellStart"/>
+      <w:r>
+        <w:t>area</w:t>
+      </w:r>
+      <w:proofErr w:type="spellEnd"/>
+      <w:r>
+        <w:t xml:space="preserve"> of interest) kiemelhessem. Mindezt a </w:t>
+      </w:r>
+      <w:proofErr w:type="spellStart"/>
+      <w:proofErr w:type="gramStart"/>
+      <w:r>
+        <w:t>boundingRect</w:t>
+      </w:r>
+      <w:proofErr w:type="spellEnd"/>
+      <w:r>
+        <w:t>(</w:t>
+      </w:r>
+      <w:proofErr w:type="gramEnd"/>
+      <w:r>
+        <w:t>) függvénnyel tudom megtenni</w:t>
+      </w:r>
+      <w:r>
+        <w:t xml:space="preserve">, amely </w:t>
+      </w:r>
+      <w:r>
+        <w:t>egy hozzávetőleges téglalap létrehozására szolgáló függvény</w:t>
+      </w:r>
+      <w:r>
+        <w:t>, ami az alakzatok kontúrjai alapján kiemeli a</w:t>
+      </w:r>
+      <w:r>
+        <w:t xml:space="preserve"> kívánt</w:t>
+      </w:r>
+      <w:r>
+        <w:t xml:space="preserve"> </w:t>
+      </w:r>
+      <w:r>
+        <w:lastRenderedPageBreak/>
+        <w:t>részeket.</w:t>
+      </w:r>
+      <w:r>
+        <w:t xml:space="preserve"> </w:t>
+      </w:r>
+      <w:r>
+        <w:t xml:space="preserve">A </w:t>
+      </w:r>
+      <w:proofErr w:type="spellStart"/>
+      <w:proofErr w:type="gramStart"/>
+      <w:r>
+        <w:t>b</w:t>
+      </w:r>
+      <w:r>
+        <w:t>ounding</w:t>
+      </w:r>
+      <w:r>
+        <w:t>R</w:t>
+      </w:r>
+      <w:r>
+        <w:t>ect</w:t>
+      </w:r>
+      <w:proofErr w:type="spellEnd"/>
+      <w:r>
+        <w:t>(</w:t>
+      </w:r>
+      <w:proofErr w:type="gramEnd"/>
+      <w:r>
+        <w:t>)</w:t>
+      </w:r>
+      <w:r>
+        <w:t xml:space="preserve"> </w:t>
+      </w:r>
+      <w:r>
+        <w:t>négy</w:t>
+      </w:r>
+      <w:r>
+        <w:t xml:space="preserve"> numerikus értéket ad vissza, amikor a kontúrt argumentumként adjuk át. Ez a 4 érték </w:t>
+      </w:r>
+      <w:r>
+        <w:t xml:space="preserve">az </w:t>
+      </w:r>
+      <w:r>
+        <w:t>x, y, w, h érték</w:t>
+      </w:r>
+      <w:r>
+        <w:t>ek</w:t>
+      </w:r>
+      <w:r>
+        <w:t>nek felel meg.</w:t>
+      </w:r>
+      <w:r>
+        <w:t xml:space="preserve"> Ezek az x koordinátát, az y koordinátát, a szélességet és a magasságot jelölik. </w:t>
+      </w:r>
+      <w:r>
+        <w:t>Ezek az értékek használhatók</w:t>
+      </w:r>
+      <w:r>
+        <w:t xml:space="preserve"> a</w:t>
+      </w:r>
+      <w:r>
+        <w:t xml:space="preserve"> téglalap </w:t>
+      </w:r>
+      <w:r>
+        <w:t>meg</w:t>
+      </w:r>
+      <w:r>
+        <w:t xml:space="preserve">rajzolására vagy </w:t>
+      </w:r>
+      <w:r>
+        <w:t>egy</w:t>
+      </w:r>
+      <w:r>
+        <w:t xml:space="preserve"> képrész kivágására </w:t>
+      </w:r>
+      <w:r>
+        <w:t xml:space="preserve">a </w:t>
+      </w:r>
+      <w:r>
+        <w:t>pixelkoordináták segítségével.</w:t>
+      </w:r>
+      <w:r>
+        <w:t xml:space="preserve"> </w:t>
+      </w:r>
+      <w:r>
+        <w:t>Az algoritmusnak öt argumentumot kell megadni bemenetként, a képet, amin a</w:t>
+      </w:r>
+      <w:r>
+        <w:t xml:space="preserve"> kirajzolás végbemegy, a kiindulási pont, a végpont, a téglalap színe és a vonal vastagsága.</w:t>
+      </w:r>
+      <w:r>
+        <w:t xml:space="preserve"> </w:t>
+      </w:r>
+    </w:p>
+    <w:p>
+      <w:pPr>
+        <w:spacing w:line="360" w:lineRule="auto"/>
+        <w:jc w:val="both"/>
+      </w:pPr>
+    </w:p>
+    <w:p>
+      <w:pPr>
+        <w:keepNext/>
+        <w:spacing w:line="360" w:lineRule="auto"/>
+        <w:jc w:val="center"/>
+      </w:pPr>
+      <w:r>
+        <w:rPr>
+          <w:noProof/>
+        </w:rPr>
+        <w:lastRenderedPageBreak/>
+        <w:drawing>
+          <wp:inline distT="0" distB="0" distL="0" distR="0">
+            <wp:extent cx="5400000" cy="7640628"/>
+            <wp:effectExtent l="0" t="0" r="0" b="0"/>
+            <wp:docPr id="23" name="Kép 23"/>
+            <wp:cNvGraphicFramePr>
+              <a:graphicFrameLocks xmlns:a="http://schemas.openxmlformats.org/drawingml/2006/main" noChangeAspect="1"/>
+            </wp:cNvGraphicFramePr>
+            <a:graphic xmlns:a="http://schemas.openxmlformats.org/drawingml/2006/main">
+              <a:graphicData uri="http://schemas.openxmlformats.org/drawingml/2006/picture">
+                <pic:pic xmlns:pic="http://schemas.openxmlformats.org/drawingml/2006/picture">
+                  <pic:nvPicPr>
+                    <pic:cNvPr id="23" name="contours.jpg"/>
+                    <pic:cNvPicPr/>
+                  </pic:nvPicPr>
+                  <pic:blipFill>
+                    <a:blip r:embed="rId29" cstate="print">
+                      <a:extLst>
+                        <a:ext uri="{28A0092B-C50C-407E-A947-70E740481C1C}">
+                          <a14:useLocalDpi xmlns:a14="http://schemas.microsoft.com/office/drawing/2010/main" val="0"/>
+                        </a:ext>
+                      </a:extLst>
+                    </a:blip>
+                    <a:stretch>
+                      <a:fillRect/>
+                    </a:stretch>
+                  </pic:blipFill>
+                  <pic:spPr>
+                    <a:xfrm>
+                      <a:off x="0" y="0"/>
+                      <a:ext cx="5400000" cy="7640628"/>
+                    </a:xfrm>
+                    <a:prstGeom prst="rect">
+                      <a:avLst/>
+                    </a:prstGeom>
+                  </pic:spPr>
+                </pic:pic>
+              </a:graphicData>
+            </a:graphic>
+          </wp:inline>
+        </w:drawing>
+      </w:r>
+    </w:p>
+    <w:p>
+      <w:pPr>
+        <w:pStyle w:val="Kpalrs"/>
+        <w:jc w:val="center"/>
+        <w:rPr>
+          <w:rFonts w:ascii="Times New Roman" w:hAnsi="Times New Roman" w:cs="Times New Roman"/>
+          <w:sz w:val="20"/>
+          <w:szCs w:val="20"/>
+        </w:rPr>
+      </w:pPr>
+      <w:r>
+        <w:rPr>
+          <w:rFonts w:ascii="Times New Roman" w:hAnsi="Times New Roman" w:cs="Times New Roman"/>
+          <w:sz w:val="20"/>
+          <w:szCs w:val="20"/>
+        </w:rPr>
+        <w:fldChar w:fldCharType="begin"/>
+      </w:r>
+      <w:r>
+        <w:rPr>
+          <w:rFonts w:ascii="Times New Roman" w:hAnsi="Times New Roman" w:cs="Times New Roman"/>
+          <w:sz w:val="20"/>
+          <w:szCs w:val="20"/>
+        </w:rPr>
+        <w:instrText xml:space="preserve"> SEQ ábra \* ARABIC </w:instrText>
+      </w:r>
+      <w:r>
+        <w:rPr>
+          <w:rFonts w:ascii="Times New Roman" w:hAnsi="Times New Roman" w:cs="Times New Roman"/>
+          <w:sz w:val="20"/>
+          <w:szCs w:val="20"/>
+        </w:rPr>
+        <w:fldChar w:fldCharType="separate"/>
+      </w:r>
+      <w:r>
+        <w:rPr>
+          <w:rFonts w:ascii="Times New Roman" w:hAnsi="Times New Roman" w:cs="Times New Roman"/>
+          <w:sz w:val="20"/>
+          <w:szCs w:val="20"/>
+        </w:rPr>
+        <w:t>16</w:t>
+      </w:r>
+      <w:r>
+        <w:rPr>
+          <w:rFonts w:ascii="Times New Roman" w:hAnsi="Times New Roman" w:cs="Times New Roman"/>
+          <w:sz w:val="20"/>
+          <w:szCs w:val="20"/>
+        </w:rPr>
+        <w:fldChar w:fldCharType="end"/>
+      </w:r>
+      <w:r>
+        <w:rPr>
+          <w:rFonts w:ascii="Times New Roman" w:hAnsi="Times New Roman" w:cs="Times New Roman"/>
+          <w:sz w:val="20"/>
+          <w:szCs w:val="20"/>
+        </w:rPr>
+        <w:t>. ábra: Határoló téglalapok megjelenítve a kottán</w:t>
+      </w:r>
+    </w:p>
+    <w:p>
+      <w:pPr>
+        <w:pStyle w:val="Kpalrs"/>
+        <w:rPr>
+          <w:rFonts w:ascii="Times New Roman" w:hAnsi="Times New Roman" w:cs="Times New Roman"/>
+          <w:sz w:val="20"/>
+          <w:szCs w:val="20"/>
+        </w:rPr>
+      </w:pPr>
+    </w:p>
+    <w:p>
+      <w:pPr>
+        <w:pStyle w:val="Kpalrs"/>
+        <w:rPr>
+          <w:rFonts w:ascii="Times New Roman" w:hAnsi="Times New Roman" w:cs="Times New Roman"/>
+          <w:i w:val="0"/>
+        </w:rPr>
+      </w:pPr>
+    </w:p>
+    <w:p>
+      <w:pPr>
+        <w:spacing w:line="360" w:lineRule="auto"/>
+        <w:jc w:val="both"/>
+      </w:pPr>
+      <w:r>
+        <w:t xml:space="preserve">Ezután eltárolom a határoló téglalapok által </w:t>
+      </w:r>
+      <w:proofErr w:type="spellStart"/>
+      <w:r>
+        <w:t>körbejelölt</w:t>
+      </w:r>
+      <w:proofErr w:type="spellEnd"/>
+      <w:r>
+        <w:t xml:space="preserve"> szimbólumokat egy </w:t>
+      </w:r>
+      <w:proofErr w:type="spellStart"/>
+      <w:r>
+        <w:t>symbols</w:t>
+      </w:r>
+      <w:proofErr w:type="spellEnd"/>
+      <w:r>
+        <w:t xml:space="preserve"> nevű </w:t>
+      </w:r>
+      <w:r>
+        <w:lastRenderedPageBreak/>
+        <w:t xml:space="preserve">tömbbe, majd a </w:t>
+      </w:r>
+      <w:proofErr w:type="spellStart"/>
+      <w:proofErr w:type="gramStart"/>
+      <w:r>
+        <w:t>sorted</w:t>
+      </w:r>
+      <w:proofErr w:type="spellEnd"/>
+      <w:r>
+        <w:t>(</w:t>
+      </w:r>
+      <w:proofErr w:type="gramEnd"/>
+      <w:r>
+        <w:t>) algoritmussal szélesség alapján sorba rendezem az elemeket, így egymás után kerülnek az azonos szimbólumok.</w:t>
+      </w:r>
+    </w:p>
+    <w:p>
+      <w:pPr>
+        <w:pStyle w:val="Cmsor2"/>
+        <w:numPr>
+          <w:ilvl w:val="1"/>
+          <w:numId w:val="4"/>
+        </w:numPr>
+        <w:ind w:left="0" w:firstLine="0"/>
+        <w:rPr>
+          <w:rFonts w:ascii="Times New Roman" w:hAnsi="Times New Roman" w:cs="Times New Roman"/>
+        </w:rPr>
+      </w:pPr>
+      <w:r>
+        <w:rPr>
+          <w:rFonts w:ascii="Times New Roman" w:hAnsi="Times New Roman" w:cs="Times New Roman"/>
+        </w:rPr>
+        <w:t>Neurális modell létrehozása</w:t>
+      </w:r>
+    </w:p>
+    <w:p/>
+    <w:p>
+      <w:pPr>
+        <w:pStyle w:val="Cmsor2"/>
+        <w:numPr>
+          <w:ilvl w:val="1"/>
+          <w:numId w:val="4"/>
+        </w:numPr>
+        <w:ind w:left="0" w:firstLine="0"/>
+        <w:rPr>
+          <w:rFonts w:ascii="Times New Roman" w:hAnsi="Times New Roman" w:cs="Times New Roman"/>
+        </w:rPr>
+      </w:pPr>
+      <w:r>
+        <w:rPr>
+          <w:rFonts w:ascii="Times New Roman" w:hAnsi="Times New Roman" w:cs="Times New Roman"/>
+        </w:rPr>
+        <w:t>Neurális modell tesztelése</w:t>
+      </w:r>
+    </w:p>
+    <w:p/>
+    <w:p>
+      <w:pPr>
+        <w:pStyle w:val="Cmsor2"/>
+        <w:numPr>
+          <w:ilvl w:val="1"/>
+          <w:numId w:val="4"/>
+        </w:numPr>
+        <w:ind w:left="0" w:firstLine="0"/>
+        <w:rPr>
+          <w:rFonts w:ascii="Times New Roman" w:hAnsi="Times New Roman" w:cs="Times New Roman"/>
+        </w:rPr>
+      </w:pPr>
+      <w:r>
+        <w:rPr>
+          <w:rFonts w:ascii="Times New Roman" w:hAnsi="Times New Roman" w:cs="Times New Roman"/>
+        </w:rPr>
+        <w:t>Neurális modell implementálása a programba</w:t>
+      </w:r>
+    </w:p>
+    <w:p>
+      <w:pPr>
+        <w:spacing w:line="360" w:lineRule="auto"/>
+        <w:jc w:val="both"/>
+      </w:pPr>
+    </w:p>
+    <w:p>
+      <w:pPr>
+        <w:spacing w:line="360" w:lineRule="auto"/>
+        <w:jc w:val="both"/>
+      </w:pPr>
+    </w:p>
+    <w:p>
+      <w:pPr>
+        <w:keepNext/>
+        <w:spacing w:line="360" w:lineRule="auto"/>
+        <w:jc w:val="center"/>
       </w:pPr>
     </w:p>
     <w:p/>
@@ -37394,7 +38693,7 @@
                     <pic:cNvPicPr/>
                   </pic:nvPicPr>
                   <pic:blipFill>
-                    <a:blip r:embed="rId26">
+                    <a:blip r:embed="rId30">
                       <a:extLst>
                         <a:ext uri="{28A0092B-C50C-407E-A947-70E740481C1C}">
                           <a14:useLocalDpi xmlns:a14="http://schemas.microsoft.com/office/drawing/2010/main" val="0"/>
@@ -37462,7 +38761,7 @@
           <w:sz w:val="20"/>
           <w:szCs w:val="20"/>
         </w:rPr>
-        <w:t>14</w:t>
+        <w:t>17</w:t>
       </w:r>
       <w:r>
         <w:rPr>
@@ -37490,8 +38789,6 @@
       <w:pPr>
         <w:keepNext/>
       </w:pPr>
-      <w:bookmarkStart w:id="29" w:name="_GoBack"/>
-      <w:bookmarkEnd w:id="29"/>
     </w:p>
     <w:p>
       <w:pPr>
@@ -44091,7 +45388,7 @@
 </file>
 
 <file path=customXml/itemProps1.xml><?xml version="1.0" encoding="utf-8"?>
-<ds:datastoreItem xmlns:ds="http://schemas.openxmlformats.org/officeDocument/2006/customXml" ds:itemID="{32F2892D-8B0F-4F94-B22F-CB9A3B03926B}">
+<ds:datastoreItem xmlns:ds="http://schemas.openxmlformats.org/officeDocument/2006/customXml" ds:itemID="{F0177F4C-8568-4EDF-BCF3-12044309FCB3}">
   <ds:schemaRefs>
     <ds:schemaRef ds:uri="http://schemas.openxmlformats.org/officeDocument/2006/bibliography"/>
   </ds:schemaRefs>
